--- a/PROYECTO/Segundo avance/segundo avance.docx
+++ b/PROYECTO/Segundo avance/segundo avance.docx
@@ -298,7 +298,27 @@
                                 <w:sz w:val="24"/>
                                 <w:szCs w:val="24"/>
                               </w:rPr>
-                              <w:t>Brian Oswaldo Ramos Chavez.</w:t>
+                              <w:t xml:space="preserve">Brian Oswaldo Ramos </w:t>
+                            </w:r>
+                            <w:proofErr w:type="spellStart"/>
+                            <w:r>
+                              <w:rPr>
+                                <w:rFonts w:ascii="Arial" w:hAnsi="Arial"/>
+                                <w:color w:val="000000" w:themeColor="text1"/>
+                                <w:sz w:val="24"/>
+                                <w:szCs w:val="24"/>
+                              </w:rPr>
+                              <w:t>Chavez</w:t>
+                            </w:r>
+                            <w:proofErr w:type="spellEnd"/>
+                            <w:r>
+                              <w:rPr>
+                                <w:rFonts w:ascii="Arial" w:hAnsi="Arial"/>
+                                <w:color w:val="000000" w:themeColor="text1"/>
+                                <w:sz w:val="24"/>
+                                <w:szCs w:val="24"/>
+                              </w:rPr>
+                              <w:t>.</w:t>
                             </w:r>
                           </w:p>
                           <w:p>
@@ -568,7 +588,27 @@
                           <w:sz w:val="24"/>
                           <w:szCs w:val="24"/>
                         </w:rPr>
-                        <w:t>Brian Oswaldo Ramos Chavez.</w:t>
+                        <w:t xml:space="preserve">Brian Oswaldo Ramos </w:t>
+                      </w:r>
+                      <w:proofErr w:type="spellStart"/>
+                      <w:r>
+                        <w:rPr>
+                          <w:rFonts w:ascii="Arial" w:hAnsi="Arial"/>
+                          <w:color w:val="000000" w:themeColor="text1"/>
+                          <w:sz w:val="24"/>
+                          <w:szCs w:val="24"/>
+                        </w:rPr>
+                        <w:t>Chavez</w:t>
+                      </w:r>
+                      <w:proofErr w:type="spellEnd"/>
+                      <w:r>
+                        <w:rPr>
+                          <w:rFonts w:ascii="Arial" w:hAnsi="Arial"/>
+                          <w:color w:val="000000" w:themeColor="text1"/>
+                          <w:sz w:val="24"/>
+                          <w:szCs w:val="24"/>
+                        </w:rPr>
+                        <w:t>.</w:t>
                       </w:r>
                     </w:p>
                     <w:p>
@@ -1345,7 +1385,31 @@
         <w:rPr>
           <w:rFonts w:ascii="Arial" w:hAnsi="Arial"/>
         </w:rPr>
-        <w:t>de la mejora de una CNC (Control Numérico Computarizado) más automática para que pueda manejarse sin necesidad de que tenga un operador de tiempo completo observando el proceso que realiza la maquina y por lo cual es muy tedioso para una persona por lo cual en este documento se vera la historia de este tipo de maquinas cartesianas, al igual de como se pretende realizar un modelo de CNC fresadora.</w:t>
+        <w:t xml:space="preserve">de la mejora de una CNC (Control Numérico Computarizado) más automática para que pueda manejarse sin necesidad de que tenga un operador de tiempo completo observando el proceso que realiza la maquina y por lo cual es muy tedioso para una persona por lo cual en este documento se vera la historia de este tipo de </w:t>
+      </w:r>
+      <w:r>
+        <w:rPr>
+          <w:rFonts w:ascii="Arial" w:hAnsi="Arial"/>
+        </w:rPr>
+        <w:t>máquinas</w:t>
+      </w:r>
+      <w:r>
+        <w:rPr>
+          <w:rFonts w:ascii="Arial" w:hAnsi="Arial"/>
+        </w:rPr>
+        <w:t xml:space="preserve"> cartesianas, al igual de </w:t>
+      </w:r>
+      <w:r>
+        <w:rPr>
+          <w:rFonts w:ascii="Arial" w:hAnsi="Arial"/>
+        </w:rPr>
+        <w:t>cómo</w:t>
+      </w:r>
+      <w:r>
+        <w:rPr>
+          <w:rFonts w:ascii="Arial" w:hAnsi="Arial"/>
+        </w:rPr>
+        <w:t xml:space="preserve"> se pretende realizar un modelo de CNC fresadora.</w:t>
       </w:r>
     </w:p>
     <w:p>
@@ -1379,20 +1443,6 @@
         <w:rPr>
           <w:rFonts w:ascii="Arial" w:hAnsi="Arial"/>
         </w:rPr>
-        <w:t>Historia de la CNC.</w:t>
-      </w:r>
-    </w:p>
-    <w:p>
-      <w:pPr>
-        <w:jc w:val="both"/>
-        <w:rPr>
-          <w:rFonts w:ascii="Arial" w:hAnsi="Arial"/>
-        </w:rPr>
-      </w:pPr>
-      <w:r>
-        <w:rPr>
-          <w:rFonts w:ascii="Arial" w:hAnsi="Arial"/>
-        </w:rPr>
         <w:t>Su inicio fue en la revolución industrial en 1770, las máquinas eran operadas a mano, al fin se tiende más y más a la automatización, ayudo el vapor, electricidad y materiales avanzados. En 1945 al fin de la segunda guerra mundial se desarrolló la computadora electrónica. En los 50´s se usó la computadora en una máquina herramienta. No paso mucho tiempo hasta que la computación fue incorporada masivamente a la producción. En los 60´s con los chips se reduce el costo de los controladores. Hacia 1942 surgió lo que se podría llamar el primer control numérico verdadero, debido a una necesidad impuesta por la industria aeronáutica para la realización de hélices de helicópteros de diferentes configuraciones.</w:t>
       </w:r>
     </w:p>
@@ -1497,7 +1547,21 @@
         <w:rPr>
           <w:rFonts w:ascii="Arial" w:hAnsi="Arial"/>
         </w:rPr>
-        <w:t>A finales de los 60´s nace el control numérico por ordenador. Las funciones de control se realizaban mediante programas en la memoria del ordenador, de forma que pueden adaptarse fácilmente con solo modificar el programa. En esta época los ordenadores eran todavía muy grandes y costosos, la única solución práctica para el CN era disponer de un ordenador central conectado a varias máquinas herramientas que desarrollaban a tiempo compartido todas las funciones de control de las mismas. Esta tecnología se conoce con las siglas DNC (Direct Numerical Control - Control Numérico Directo).</w:t>
+        <w:t xml:space="preserve">A finales de los 60´s nace el control numérico por ordenador. Las funciones de control se realizaban mediante programas en la memoria del ordenador, de forma que pueden adaptarse fácilmente con solo modificar el programa. En esta época los ordenadores eran todavía muy grandes y costosos, la única solución práctica para el CN era disponer de un ordenador central conectado a varias máquinas herramientas que desarrollaban a tiempo compartido todas las funciones de control de las mismas. Esta tecnología se conoce con las siglas DNC (Direct </w:t>
+      </w:r>
+      <w:proofErr w:type="spellStart"/>
+      <w:r>
+        <w:rPr>
+          <w:rFonts w:ascii="Arial" w:hAnsi="Arial"/>
+        </w:rPr>
+        <w:t>Numerical</w:t>
+      </w:r>
+      <w:proofErr w:type="spellEnd"/>
+      <w:r>
+        <w:rPr>
+          <w:rFonts w:ascii="Arial" w:hAnsi="Arial"/>
+        </w:rPr>
+        <w:t xml:space="preserve"> Control - Control Numérico Directo).</w:t>
       </w:r>
     </w:p>
     <w:p>
@@ -1700,7 +1764,21 @@
         <w:rPr>
           <w:rFonts w:ascii="Arial" w:hAnsi="Arial"/>
         </w:rPr>
-        <w:t>Se tiene pensado hacer una CNC fresadora básica para implementar sensores de limites en cada eje, paro de emergencia al igual que sensores de coordenadas para poder evitar daños a la materia prima que se usara y pueda retomar su trabajo con normalidad.</w:t>
+        <w:t xml:space="preserve">Se tiene pensado hacer una CNC fresadora básica para implementar sensores de </w:t>
+      </w:r>
+      <w:proofErr w:type="spellStart"/>
+      <w:r>
+        <w:rPr>
+          <w:rFonts w:ascii="Arial" w:hAnsi="Arial"/>
+        </w:rPr>
+        <w:t>limites</w:t>
+      </w:r>
+      <w:proofErr w:type="spellEnd"/>
+      <w:r>
+        <w:rPr>
+          <w:rFonts w:ascii="Arial" w:hAnsi="Arial"/>
+        </w:rPr>
+        <w:t xml:space="preserve"> en cada eje, paro de emergencia al igual que sensores de coordenadas para poder evitar daños a la materia prima que se usara y pueda retomar su trabajo con normalidad.</w:t>
       </w:r>
     </w:p>
     <w:p>
@@ -2149,8 +2227,30 @@
         <w:rPr>
           <w:rFonts w:ascii="Arial" w:hAnsi="Arial"/>
         </w:rPr>
-        <w:t>La CNC diseñada que se nombro como el prototipo Ape</w:t>
-      </w:r>
+        <w:t xml:space="preserve">La CNC diseñada que se </w:t>
+      </w:r>
+      <w:proofErr w:type="spellStart"/>
+      <w:r>
+        <w:rPr>
+          <w:rFonts w:ascii="Arial" w:hAnsi="Arial"/>
+        </w:rPr>
+        <w:t>nombro</w:t>
+      </w:r>
+      <w:proofErr w:type="spellEnd"/>
+      <w:r>
+        <w:rPr>
+          <w:rFonts w:ascii="Arial" w:hAnsi="Arial"/>
+        </w:rPr>
+        <w:t xml:space="preserve"> como el prototipo </w:t>
+      </w:r>
+      <w:proofErr w:type="spellStart"/>
+      <w:r>
+        <w:rPr>
+          <w:rFonts w:ascii="Arial" w:hAnsi="Arial"/>
+        </w:rPr>
+        <w:t>Ape</w:t>
+      </w:r>
+      <w:proofErr w:type="spellEnd"/>
       <w:r>
         <w:rPr>
           <w:rFonts w:ascii="Arial" w:hAnsi="Arial"/>
@@ -2173,13 +2273,41 @@
         <w:rPr>
           <w:rFonts w:ascii="Arial" w:hAnsi="Arial"/>
         </w:rPr>
-        <w:t xml:space="preserve"> aun nos falta mejorar algunos aspectos de los CAD, en la siguiente imagen se ve </w:t>
-      </w:r>
-      <w:r>
-        <w:rPr>
-          <w:rFonts w:ascii="Arial" w:hAnsi="Arial"/>
-        </w:rPr>
-        <w:t>el prototipo de CNC Ape que se tambalea mucho en los ejes cartesianos.</w:t>
+        <w:t xml:space="preserve"> </w:t>
+      </w:r>
+      <w:proofErr w:type="spellStart"/>
+      <w:r>
+        <w:rPr>
+          <w:rFonts w:ascii="Arial" w:hAnsi="Arial"/>
+        </w:rPr>
+        <w:t>aun</w:t>
+      </w:r>
+      <w:proofErr w:type="spellEnd"/>
+      <w:r>
+        <w:rPr>
+          <w:rFonts w:ascii="Arial" w:hAnsi="Arial"/>
+        </w:rPr>
+        <w:t xml:space="preserve"> nos falta mejorar algunos aspectos de los CAD, en la siguiente imagen se ve </w:t>
+      </w:r>
+      <w:r>
+        <w:rPr>
+          <w:rFonts w:ascii="Arial" w:hAnsi="Arial"/>
+        </w:rPr>
+        <w:t xml:space="preserve">el prototipo de CNC </w:t>
+      </w:r>
+      <w:proofErr w:type="spellStart"/>
+      <w:r>
+        <w:rPr>
+          <w:rFonts w:ascii="Arial" w:hAnsi="Arial"/>
+        </w:rPr>
+        <w:t>Ape</w:t>
+      </w:r>
+      <w:proofErr w:type="spellEnd"/>
+      <w:r>
+        <w:rPr>
+          <w:rFonts w:ascii="Arial" w:hAnsi="Arial"/>
+        </w:rPr>
+        <w:t xml:space="preserve"> que se tambalea mucho en los ejes cartesianos.</w:t>
       </w:r>
     </w:p>
     <w:p>
@@ -2271,1319 +2399,506 @@
       <w:r>
         <w:rPr>
           <w:rFonts w:ascii="Arial" w:hAnsi="Arial"/>
-        </w:rPr>
-        <w:t>La planeación se hace cada mes para no apresurarse a futuro ya que, nos proponemos metas algo cortas para poder llevarlas a cabo cada una de ellas como se muestras más adelante la planeación de mayo.</w:t>
-      </w:r>
-    </w:p>
-    <w:tbl>
-      <w:tblPr>
-        <w:tblStyle w:val="Tablaconcuadrcula"/>
-        <w:tblW w:w="0" w:type="auto"/>
-        <w:tblLook w:val="04A0" w:firstRow="1" w:lastRow="0" w:firstColumn="1" w:lastColumn="0" w:noHBand="0" w:noVBand="1"/>
-      </w:tblPr>
-      <w:tblGrid>
-        <w:gridCol w:w="1261"/>
-        <w:gridCol w:w="1261"/>
-        <w:gridCol w:w="1261"/>
-        <w:gridCol w:w="1261"/>
-        <w:gridCol w:w="1261"/>
-        <w:gridCol w:w="1261"/>
-        <w:gridCol w:w="1262"/>
-      </w:tblGrid>
-      <w:tr>
-        <w:tc>
-          <w:tcPr>
-            <w:tcW w:w="8828" w:type="dxa"/>
-            <w:gridSpan w:val="7"/>
-            <w:shd w:val="clear" w:color="auto" w:fill="FFFF00"/>
-          </w:tcPr>
-          <w:p>
-            <w:pPr>
-              <w:jc w:val="both"/>
-              <w:rPr>
-                <w:rFonts w:ascii="Arial" w:hAnsi="Arial"/>
-              </w:rPr>
-            </w:pPr>
-            <w:r>
-              <w:rPr>
-                <w:rFonts w:ascii="Arial" w:hAnsi="Arial"/>
-              </w:rPr>
-              <w:t>Planeación del mes de Mayo</w:t>
-            </w:r>
-          </w:p>
-        </w:tc>
-      </w:tr>
-      <w:tr>
-        <w:tc>
-          <w:tcPr>
-            <w:tcW w:w="1261" w:type="dxa"/>
-            <w:shd w:val="clear" w:color="auto" w:fill="FFE599" w:themeFill="accent4" w:themeFillTint="66"/>
-          </w:tcPr>
-          <w:p>
-            <w:pPr>
-              <w:jc w:val="both"/>
-              <w:rPr>
-                <w:rFonts w:ascii="Arial" w:hAnsi="Arial"/>
-              </w:rPr>
-            </w:pPr>
-            <w:r>
-              <w:rPr>
-                <w:rFonts w:ascii="Arial" w:hAnsi="Arial"/>
-              </w:rPr>
-              <w:t>Lunes</w:t>
-            </w:r>
-          </w:p>
-        </w:tc>
-        <w:tc>
-          <w:tcPr>
-            <w:tcW w:w="1261" w:type="dxa"/>
-            <w:shd w:val="clear" w:color="auto" w:fill="FFE599" w:themeFill="accent4" w:themeFillTint="66"/>
-          </w:tcPr>
-          <w:p>
-            <w:pPr>
-              <w:jc w:val="both"/>
-              <w:rPr>
-                <w:rFonts w:ascii="Arial" w:hAnsi="Arial"/>
-              </w:rPr>
-            </w:pPr>
-            <w:r>
-              <w:rPr>
-                <w:rFonts w:ascii="Arial" w:hAnsi="Arial"/>
-              </w:rPr>
-              <w:t xml:space="preserve">Martes </w:t>
-            </w:r>
-          </w:p>
-        </w:tc>
-        <w:tc>
-          <w:tcPr>
-            <w:tcW w:w="1261" w:type="dxa"/>
-            <w:shd w:val="clear" w:color="auto" w:fill="FFE599" w:themeFill="accent4" w:themeFillTint="66"/>
-          </w:tcPr>
-          <w:p>
-            <w:pPr>
-              <w:jc w:val="both"/>
-              <w:rPr>
-                <w:rFonts w:ascii="Arial" w:hAnsi="Arial"/>
-              </w:rPr>
-            </w:pPr>
-            <w:r>
-              <w:rPr>
-                <w:rFonts w:ascii="Arial" w:hAnsi="Arial"/>
-              </w:rPr>
-              <w:t>Miércoles</w:t>
-            </w:r>
-          </w:p>
-        </w:tc>
-        <w:tc>
-          <w:tcPr>
-            <w:tcW w:w="1261" w:type="dxa"/>
-            <w:shd w:val="clear" w:color="auto" w:fill="FFE599" w:themeFill="accent4" w:themeFillTint="66"/>
-          </w:tcPr>
-          <w:p>
-            <w:pPr>
-              <w:jc w:val="both"/>
-              <w:rPr>
-                <w:rFonts w:ascii="Arial" w:hAnsi="Arial"/>
-              </w:rPr>
-            </w:pPr>
-            <w:r>
-              <w:rPr>
-                <w:rFonts w:ascii="Arial" w:hAnsi="Arial"/>
-              </w:rPr>
-              <w:t>Jueves</w:t>
-            </w:r>
-          </w:p>
-        </w:tc>
-        <w:tc>
-          <w:tcPr>
-            <w:tcW w:w="1261" w:type="dxa"/>
-            <w:shd w:val="clear" w:color="auto" w:fill="FFE599" w:themeFill="accent4" w:themeFillTint="66"/>
-          </w:tcPr>
-          <w:p>
-            <w:pPr>
-              <w:jc w:val="both"/>
-              <w:rPr>
-                <w:rFonts w:ascii="Arial" w:hAnsi="Arial"/>
-              </w:rPr>
-            </w:pPr>
-            <w:r>
-              <w:rPr>
-                <w:rFonts w:ascii="Arial" w:hAnsi="Arial"/>
-              </w:rPr>
-              <w:t>Viernes</w:t>
-            </w:r>
-          </w:p>
-        </w:tc>
-        <w:tc>
-          <w:tcPr>
-            <w:tcW w:w="1261" w:type="dxa"/>
-            <w:shd w:val="clear" w:color="auto" w:fill="FFE599" w:themeFill="accent4" w:themeFillTint="66"/>
-          </w:tcPr>
-          <w:p>
-            <w:pPr>
-              <w:jc w:val="both"/>
-              <w:rPr>
-                <w:rFonts w:ascii="Arial" w:hAnsi="Arial"/>
-              </w:rPr>
-            </w:pPr>
-            <w:r>
-              <w:rPr>
-                <w:rFonts w:ascii="Arial" w:hAnsi="Arial"/>
-              </w:rPr>
-              <w:t>Sábado</w:t>
-            </w:r>
-          </w:p>
-        </w:tc>
-        <w:tc>
-          <w:tcPr>
-            <w:tcW w:w="1262" w:type="dxa"/>
-            <w:shd w:val="clear" w:color="auto" w:fill="FFE599" w:themeFill="accent4" w:themeFillTint="66"/>
-          </w:tcPr>
-          <w:p>
-            <w:pPr>
-              <w:jc w:val="both"/>
-              <w:rPr>
-                <w:rFonts w:ascii="Arial" w:hAnsi="Arial"/>
-              </w:rPr>
-            </w:pPr>
-            <w:r>
-              <w:rPr>
-                <w:rFonts w:ascii="Arial" w:hAnsi="Arial"/>
-              </w:rPr>
-              <w:t>Domingo</w:t>
-            </w:r>
-          </w:p>
-        </w:tc>
-      </w:tr>
-      <w:tr>
-        <w:tc>
-          <w:tcPr>
-            <w:tcW w:w="1261" w:type="dxa"/>
-          </w:tcPr>
-          <w:p>
-            <w:pPr>
-              <w:jc w:val="both"/>
-              <w:rPr>
-                <w:rFonts w:ascii="Arial" w:hAnsi="Arial"/>
-              </w:rPr>
-            </w:pPr>
-          </w:p>
-        </w:tc>
-        <w:tc>
-          <w:tcPr>
-            <w:tcW w:w="1261" w:type="dxa"/>
-          </w:tcPr>
-          <w:p>
-            <w:pPr>
-              <w:jc w:val="both"/>
-              <w:rPr>
-                <w:rFonts w:ascii="Arial" w:hAnsi="Arial"/>
-              </w:rPr>
-            </w:pPr>
-          </w:p>
-        </w:tc>
-        <w:tc>
-          <w:tcPr>
-            <w:tcW w:w="1261" w:type="dxa"/>
-          </w:tcPr>
-          <w:p>
-            <w:pPr>
-              <w:jc w:val="both"/>
-              <w:rPr>
-                <w:rFonts w:ascii="Arial" w:hAnsi="Arial"/>
-              </w:rPr>
-            </w:pPr>
-            <w:r>
-              <w:rPr>
-                <w:rFonts w:ascii="Arial" w:hAnsi="Arial"/>
-              </w:rPr>
-              <w:t>1</w:t>
-            </w:r>
-          </w:p>
-        </w:tc>
-        <w:tc>
-          <w:tcPr>
-            <w:tcW w:w="1261" w:type="dxa"/>
-          </w:tcPr>
-          <w:p>
-            <w:pPr>
-              <w:jc w:val="both"/>
-              <w:rPr>
-                <w:rFonts w:ascii="Arial" w:hAnsi="Arial"/>
-              </w:rPr>
-            </w:pPr>
-            <w:r>
-              <w:rPr>
-                <w:rFonts w:ascii="Arial" w:hAnsi="Arial"/>
-              </w:rPr>
-              <w:t>2</w:t>
-            </w:r>
-          </w:p>
-        </w:tc>
-        <w:tc>
-          <w:tcPr>
-            <w:tcW w:w="1261" w:type="dxa"/>
-          </w:tcPr>
-          <w:p>
-            <w:pPr>
-              <w:jc w:val="both"/>
-              <w:rPr>
-                <w:rFonts w:ascii="Arial" w:hAnsi="Arial"/>
-              </w:rPr>
-            </w:pPr>
-            <w:r>
-              <w:rPr>
-                <w:rFonts w:ascii="Arial" w:hAnsi="Arial"/>
-              </w:rPr>
-              <w:t>3</w:t>
-            </w:r>
-          </w:p>
-        </w:tc>
-        <w:tc>
-          <w:tcPr>
-            <w:tcW w:w="1261" w:type="dxa"/>
-          </w:tcPr>
-          <w:p>
-            <w:pPr>
-              <w:jc w:val="both"/>
-              <w:rPr>
-                <w:rFonts w:ascii="Arial" w:hAnsi="Arial"/>
-              </w:rPr>
-            </w:pPr>
-            <w:r>
-              <w:rPr>
-                <w:rFonts w:ascii="Arial" w:hAnsi="Arial"/>
-              </w:rPr>
-              <w:t>4</w:t>
-            </w:r>
-          </w:p>
-        </w:tc>
-        <w:tc>
-          <w:tcPr>
-            <w:tcW w:w="1262" w:type="dxa"/>
-          </w:tcPr>
-          <w:p>
-            <w:pPr>
-              <w:jc w:val="both"/>
-              <w:rPr>
-                <w:rFonts w:ascii="Arial" w:hAnsi="Arial"/>
-              </w:rPr>
-            </w:pPr>
-            <w:r>
-              <w:rPr>
-                <w:rFonts w:ascii="Arial" w:hAnsi="Arial"/>
-              </w:rPr>
-              <w:t>5</w:t>
-            </w:r>
-          </w:p>
-        </w:tc>
-      </w:tr>
-      <w:tr>
-        <w:tc>
-          <w:tcPr>
-            <w:tcW w:w="1261" w:type="dxa"/>
-          </w:tcPr>
-          <w:p>
-            <w:pPr>
-              <w:jc w:val="both"/>
-              <w:rPr>
-                <w:rFonts w:ascii="Arial" w:hAnsi="Arial"/>
-              </w:rPr>
-            </w:pPr>
-            <w:r>
-              <w:rPr>
-                <w:rFonts w:ascii="Arial" w:hAnsi="Arial"/>
-              </w:rPr>
-              <w:t>6</w:t>
-            </w:r>
-          </w:p>
-        </w:tc>
-        <w:tc>
-          <w:tcPr>
-            <w:tcW w:w="1261" w:type="dxa"/>
-          </w:tcPr>
-          <w:p>
-            <w:pPr>
-              <w:jc w:val="both"/>
-              <w:rPr>
-                <w:rFonts w:ascii="Arial" w:hAnsi="Arial"/>
-              </w:rPr>
-            </w:pPr>
-            <w:r>
-              <w:rPr>
-                <w:rFonts w:ascii="Arial" w:hAnsi="Arial"/>
-              </w:rPr>
-              <w:t>7</w:t>
-            </w:r>
-          </w:p>
-        </w:tc>
-        <w:tc>
-          <w:tcPr>
-            <w:tcW w:w="1261" w:type="dxa"/>
-          </w:tcPr>
-          <w:p>
-            <w:pPr>
-              <w:jc w:val="both"/>
-              <w:rPr>
-                <w:rFonts w:ascii="Arial" w:hAnsi="Arial"/>
-              </w:rPr>
-            </w:pPr>
-            <w:r>
-              <w:rPr>
-                <w:rFonts w:ascii="Arial" w:hAnsi="Arial"/>
-              </w:rPr>
-              <w:t>8</w:t>
-            </w:r>
-          </w:p>
-        </w:tc>
-        <w:tc>
-          <w:tcPr>
-            <w:tcW w:w="1261" w:type="dxa"/>
-          </w:tcPr>
-          <w:p>
-            <w:pPr>
-              <w:jc w:val="both"/>
-              <w:rPr>
-                <w:rFonts w:ascii="Arial" w:hAnsi="Arial"/>
-              </w:rPr>
-            </w:pPr>
-            <w:r>
-              <w:rPr>
-                <w:rFonts w:ascii="Arial" w:hAnsi="Arial"/>
-              </w:rPr>
-              <w:t>9</w:t>
-            </w:r>
-          </w:p>
-        </w:tc>
-        <w:tc>
-          <w:tcPr>
-            <w:tcW w:w="1261" w:type="dxa"/>
-          </w:tcPr>
-          <w:p>
-            <w:pPr>
-              <w:jc w:val="both"/>
-              <w:rPr>
-                <w:rFonts w:ascii="Arial" w:hAnsi="Arial"/>
-              </w:rPr>
-            </w:pPr>
-            <w:r>
-              <w:rPr>
-                <w:rFonts w:ascii="Arial" w:hAnsi="Arial"/>
-              </w:rPr>
-              <w:t>10</w:t>
-            </w:r>
-          </w:p>
-        </w:tc>
-        <w:tc>
-          <w:tcPr>
-            <w:tcW w:w="1261" w:type="dxa"/>
-          </w:tcPr>
-          <w:p>
-            <w:pPr>
-              <w:jc w:val="both"/>
-              <w:rPr>
-                <w:rFonts w:ascii="Arial" w:hAnsi="Arial"/>
-              </w:rPr>
-            </w:pPr>
-            <w:r>
-              <w:rPr>
-                <w:rFonts w:ascii="Arial" w:hAnsi="Arial"/>
-              </w:rPr>
-              <w:t>11</w:t>
-            </w:r>
-          </w:p>
-        </w:tc>
-        <w:tc>
-          <w:tcPr>
-            <w:tcW w:w="1262" w:type="dxa"/>
-          </w:tcPr>
-          <w:p>
-            <w:pPr>
-              <w:jc w:val="both"/>
-              <w:rPr>
-                <w:rFonts w:ascii="Arial" w:hAnsi="Arial"/>
-              </w:rPr>
-            </w:pPr>
-            <w:r>
-              <w:rPr>
-                <w:rFonts w:ascii="Arial" w:hAnsi="Arial"/>
-              </w:rPr>
-              <w:t>12</w:t>
-            </w:r>
-          </w:p>
-        </w:tc>
-      </w:tr>
-      <w:tr>
-        <w:tc>
-          <w:tcPr>
-            <w:tcW w:w="1261" w:type="dxa"/>
-            <w:shd w:val="clear" w:color="auto" w:fill="0070C0"/>
-          </w:tcPr>
-          <w:p>
-            <w:pPr>
-              <w:jc w:val="both"/>
-              <w:rPr>
-                <w:rFonts w:ascii="Arial" w:hAnsi="Arial"/>
-              </w:rPr>
-            </w:pPr>
-            <w:r>
-              <w:rPr>
-                <w:rFonts w:ascii="Arial" w:hAnsi="Arial"/>
-              </w:rPr>
-              <w:t>13</w:t>
-            </w:r>
-          </w:p>
-        </w:tc>
-        <w:tc>
-          <w:tcPr>
-            <w:tcW w:w="1261" w:type="dxa"/>
-          </w:tcPr>
-          <w:p>
-            <w:pPr>
-              <w:jc w:val="both"/>
-              <w:rPr>
-                <w:rFonts w:ascii="Arial" w:hAnsi="Arial"/>
-              </w:rPr>
-            </w:pPr>
-            <w:r>
-              <w:rPr>
-                <w:rFonts w:ascii="Arial" w:hAnsi="Arial"/>
-              </w:rPr>
-              <w:t>14</w:t>
-            </w:r>
-          </w:p>
-        </w:tc>
-        <w:tc>
-          <w:tcPr>
-            <w:tcW w:w="1261" w:type="dxa"/>
-          </w:tcPr>
-          <w:p>
-            <w:pPr>
-              <w:jc w:val="both"/>
-              <w:rPr>
-                <w:rFonts w:ascii="Arial" w:hAnsi="Arial"/>
-              </w:rPr>
-            </w:pPr>
-            <w:r>
-              <w:rPr>
-                <w:rFonts w:ascii="Arial" w:hAnsi="Arial"/>
-              </w:rPr>
-              <w:t>15</w:t>
-            </w:r>
-          </w:p>
-        </w:tc>
-        <w:tc>
-          <w:tcPr>
-            <w:tcW w:w="1261" w:type="dxa"/>
-          </w:tcPr>
-          <w:p>
-            <w:pPr>
-              <w:jc w:val="both"/>
-              <w:rPr>
-                <w:rFonts w:ascii="Arial" w:hAnsi="Arial"/>
-              </w:rPr>
-            </w:pPr>
-            <w:r>
-              <w:rPr>
-                <w:rFonts w:ascii="Arial" w:hAnsi="Arial"/>
-              </w:rPr>
-              <w:t>16</w:t>
-            </w:r>
-          </w:p>
-        </w:tc>
-        <w:tc>
-          <w:tcPr>
-            <w:tcW w:w="1261" w:type="dxa"/>
-            <w:shd w:val="clear" w:color="auto" w:fill="FFFF00"/>
-          </w:tcPr>
-          <w:p>
-            <w:pPr>
-              <w:jc w:val="both"/>
-              <w:rPr>
-                <w:rFonts w:ascii="Arial" w:hAnsi="Arial"/>
-              </w:rPr>
-            </w:pPr>
-            <w:r>
-              <w:rPr>
-                <w:rFonts w:ascii="Arial" w:hAnsi="Arial"/>
-              </w:rPr>
-              <w:t>17</w:t>
-            </w:r>
-          </w:p>
-        </w:tc>
-        <w:tc>
-          <w:tcPr>
-            <w:tcW w:w="1261" w:type="dxa"/>
-          </w:tcPr>
-          <w:p>
-            <w:pPr>
-              <w:jc w:val="both"/>
-              <w:rPr>
-                <w:rFonts w:ascii="Arial" w:hAnsi="Arial"/>
-              </w:rPr>
-            </w:pPr>
-            <w:r>
-              <w:rPr>
-                <w:rFonts w:ascii="Arial" w:hAnsi="Arial"/>
-              </w:rPr>
-              <w:t>18</w:t>
-            </w:r>
-          </w:p>
-        </w:tc>
-        <w:tc>
-          <w:tcPr>
-            <w:tcW w:w="1262" w:type="dxa"/>
-          </w:tcPr>
-          <w:p>
-            <w:pPr>
-              <w:jc w:val="both"/>
-              <w:rPr>
-                <w:rFonts w:ascii="Arial" w:hAnsi="Arial"/>
-              </w:rPr>
-            </w:pPr>
-            <w:r>
-              <w:rPr>
-                <w:rFonts w:ascii="Arial" w:hAnsi="Arial"/>
-              </w:rPr>
-              <w:t>19</w:t>
-            </w:r>
-          </w:p>
-        </w:tc>
-      </w:tr>
-      <w:tr>
-        <w:tc>
-          <w:tcPr>
-            <w:tcW w:w="1261" w:type="dxa"/>
-            <w:shd w:val="clear" w:color="auto" w:fill="FFC000"/>
-          </w:tcPr>
-          <w:p>
-            <w:pPr>
-              <w:jc w:val="both"/>
-              <w:rPr>
-                <w:rFonts w:ascii="Arial" w:hAnsi="Arial"/>
-              </w:rPr>
-            </w:pPr>
-            <w:r>
-              <w:rPr>
-                <w:rFonts w:ascii="Arial" w:hAnsi="Arial"/>
-              </w:rPr>
-              <w:t>20</w:t>
-            </w:r>
-          </w:p>
-        </w:tc>
-        <w:tc>
-          <w:tcPr>
-            <w:tcW w:w="1261" w:type="dxa"/>
-          </w:tcPr>
-          <w:p>
-            <w:pPr>
-              <w:jc w:val="both"/>
-              <w:rPr>
-                <w:rFonts w:ascii="Arial" w:hAnsi="Arial"/>
-              </w:rPr>
-            </w:pPr>
-            <w:r>
-              <w:rPr>
-                <w:rFonts w:ascii="Arial" w:hAnsi="Arial"/>
-              </w:rPr>
-              <w:t>21</w:t>
-            </w:r>
-          </w:p>
-        </w:tc>
-        <w:tc>
-          <w:tcPr>
-            <w:tcW w:w="1261" w:type="dxa"/>
-          </w:tcPr>
-          <w:p>
-            <w:pPr>
-              <w:jc w:val="both"/>
-              <w:rPr>
-                <w:rFonts w:ascii="Arial" w:hAnsi="Arial"/>
-              </w:rPr>
-            </w:pPr>
-            <w:r>
-              <w:rPr>
-                <w:rFonts w:ascii="Arial" w:hAnsi="Arial"/>
-              </w:rPr>
-              <w:t>22</w:t>
-            </w:r>
-          </w:p>
-        </w:tc>
-        <w:tc>
-          <w:tcPr>
-            <w:tcW w:w="1261" w:type="dxa"/>
-          </w:tcPr>
-          <w:p>
-            <w:pPr>
-              <w:jc w:val="both"/>
-              <w:rPr>
-                <w:rFonts w:ascii="Arial" w:hAnsi="Arial"/>
-              </w:rPr>
-            </w:pPr>
-            <w:r>
-              <w:rPr>
-                <w:rFonts w:ascii="Arial" w:hAnsi="Arial"/>
-              </w:rPr>
-              <w:t>23</w:t>
-            </w:r>
-          </w:p>
-        </w:tc>
-        <w:tc>
-          <w:tcPr>
-            <w:tcW w:w="1261" w:type="dxa"/>
-            <w:shd w:val="clear" w:color="auto" w:fill="00B050"/>
-          </w:tcPr>
-          <w:p>
-            <w:pPr>
-              <w:jc w:val="both"/>
-              <w:rPr>
-                <w:rFonts w:ascii="Arial" w:hAnsi="Arial"/>
-              </w:rPr>
-            </w:pPr>
-            <w:r>
-              <w:rPr>
-                <w:rFonts w:ascii="Arial" w:hAnsi="Arial"/>
-              </w:rPr>
-              <w:t>24</w:t>
-            </w:r>
-          </w:p>
-        </w:tc>
-        <w:tc>
-          <w:tcPr>
-            <w:tcW w:w="1261" w:type="dxa"/>
-          </w:tcPr>
-          <w:p>
-            <w:pPr>
-              <w:jc w:val="both"/>
-              <w:rPr>
-                <w:rFonts w:ascii="Arial" w:hAnsi="Arial"/>
-              </w:rPr>
-            </w:pPr>
-            <w:r>
-              <w:rPr>
-                <w:rFonts w:ascii="Arial" w:hAnsi="Arial"/>
-              </w:rPr>
-              <w:t>25</w:t>
-            </w:r>
-          </w:p>
-        </w:tc>
-        <w:tc>
-          <w:tcPr>
-            <w:tcW w:w="1262" w:type="dxa"/>
-          </w:tcPr>
-          <w:p>
-            <w:pPr>
-              <w:jc w:val="both"/>
-              <w:rPr>
-                <w:rFonts w:ascii="Arial" w:hAnsi="Arial"/>
-              </w:rPr>
-            </w:pPr>
-            <w:r>
-              <w:rPr>
-                <w:rFonts w:ascii="Arial" w:hAnsi="Arial"/>
-              </w:rPr>
-              <w:t>26</w:t>
-            </w:r>
-          </w:p>
-        </w:tc>
-      </w:tr>
-      <w:tr>
-        <w:tc>
-          <w:tcPr>
-            <w:tcW w:w="1261" w:type="dxa"/>
-          </w:tcPr>
-          <w:p>
-            <w:pPr>
-              <w:jc w:val="both"/>
-              <w:rPr>
-                <w:rFonts w:ascii="Arial" w:hAnsi="Arial"/>
-              </w:rPr>
-            </w:pPr>
-            <w:r>
-              <w:rPr>
-                <w:rFonts w:ascii="Arial" w:hAnsi="Arial"/>
-              </w:rPr>
-              <w:t>27</w:t>
-            </w:r>
-          </w:p>
-        </w:tc>
-        <w:tc>
-          <w:tcPr>
-            <w:tcW w:w="1261" w:type="dxa"/>
-          </w:tcPr>
-          <w:p>
-            <w:pPr>
-              <w:jc w:val="both"/>
-              <w:rPr>
-                <w:rFonts w:ascii="Arial" w:hAnsi="Arial"/>
-              </w:rPr>
-            </w:pPr>
-            <w:r>
-              <w:rPr>
-                <w:rFonts w:ascii="Arial" w:hAnsi="Arial"/>
-              </w:rPr>
-              <w:t>28</w:t>
-            </w:r>
-          </w:p>
-        </w:tc>
-        <w:tc>
-          <w:tcPr>
-            <w:tcW w:w="1261" w:type="dxa"/>
-          </w:tcPr>
-          <w:p>
-            <w:pPr>
-              <w:jc w:val="both"/>
-              <w:rPr>
-                <w:rFonts w:ascii="Arial" w:hAnsi="Arial"/>
-              </w:rPr>
-            </w:pPr>
-            <w:r>
-              <w:rPr>
-                <w:rFonts w:ascii="Arial" w:hAnsi="Arial"/>
-              </w:rPr>
-              <w:t>29</w:t>
-            </w:r>
-          </w:p>
-        </w:tc>
-        <w:tc>
-          <w:tcPr>
-            <w:tcW w:w="1261" w:type="dxa"/>
-            <w:shd w:val="clear" w:color="auto" w:fill="C00000"/>
-          </w:tcPr>
-          <w:p>
-            <w:pPr>
-              <w:jc w:val="both"/>
-              <w:rPr>
-                <w:rFonts w:ascii="Arial" w:hAnsi="Arial"/>
-              </w:rPr>
-            </w:pPr>
-            <w:r>
-              <w:rPr>
-                <w:rFonts w:ascii="Arial" w:hAnsi="Arial"/>
-              </w:rPr>
-              <w:t>30</w:t>
-            </w:r>
-          </w:p>
-        </w:tc>
-        <w:tc>
-          <w:tcPr>
-            <w:tcW w:w="1261" w:type="dxa"/>
-          </w:tcPr>
-          <w:p>
-            <w:pPr>
-              <w:jc w:val="both"/>
-              <w:rPr>
-                <w:rFonts w:ascii="Arial" w:hAnsi="Arial"/>
-              </w:rPr>
-            </w:pPr>
-            <w:r>
-              <w:rPr>
-                <w:rFonts w:ascii="Arial" w:hAnsi="Arial"/>
-              </w:rPr>
-              <w:t>31</w:t>
-            </w:r>
-          </w:p>
-        </w:tc>
-        <w:tc>
-          <w:tcPr>
-            <w:tcW w:w="1261" w:type="dxa"/>
-          </w:tcPr>
-          <w:p>
-            <w:pPr>
-              <w:jc w:val="both"/>
-              <w:rPr>
-                <w:rFonts w:ascii="Arial" w:hAnsi="Arial"/>
-              </w:rPr>
-            </w:pPr>
-          </w:p>
-        </w:tc>
-        <w:tc>
-          <w:tcPr>
-            <w:tcW w:w="1262" w:type="dxa"/>
-          </w:tcPr>
-          <w:p>
-            <w:pPr>
-              <w:jc w:val="both"/>
-              <w:rPr>
-                <w:rFonts w:ascii="Arial" w:hAnsi="Arial"/>
-              </w:rPr>
-            </w:pPr>
-          </w:p>
-        </w:tc>
-      </w:tr>
-    </w:tbl>
-    <w:p>
-      <w:pPr>
-        <w:jc w:val="both"/>
-        <w:rPr>
-          <w:rFonts w:ascii="Arial" w:hAnsi="Arial"/>
-        </w:rPr>
-      </w:pPr>
-    </w:p>
-    <w:tbl>
-      <w:tblPr>
-        <w:tblStyle w:val="Tablaconcuadrcula"/>
-        <w:tblW w:w="0" w:type="auto"/>
-        <w:tblLook w:val="04A0" w:firstRow="1" w:lastRow="0" w:firstColumn="1" w:lastColumn="0" w:noHBand="0" w:noVBand="1"/>
-      </w:tblPr>
-      <w:tblGrid>
-        <w:gridCol w:w="421"/>
-        <w:gridCol w:w="3993"/>
-        <w:gridCol w:w="401"/>
-        <w:gridCol w:w="4013"/>
-      </w:tblGrid>
-      <w:tr>
-        <w:tc>
-          <w:tcPr>
-            <w:tcW w:w="421" w:type="dxa"/>
-            <w:tcBorders>
-              <w:right w:val="nil"/>
-            </w:tcBorders>
-            <w:shd w:val="clear" w:color="auto" w:fill="7030A0"/>
-          </w:tcPr>
-          <w:p>
-            <w:pPr>
-              <w:jc w:val="both"/>
-              <w:rPr>
-                <w:rFonts w:ascii="Arial" w:hAnsi="Arial"/>
-              </w:rPr>
-            </w:pPr>
-          </w:p>
-        </w:tc>
-        <w:tc>
-          <w:tcPr>
-            <w:tcW w:w="3993" w:type="dxa"/>
-            <w:tcBorders>
-              <w:top w:val="nil"/>
-              <w:left w:val="nil"/>
-              <w:bottom w:val="nil"/>
-              <w:right w:val="nil"/>
-            </w:tcBorders>
-          </w:tcPr>
-          <w:p>
-            <w:pPr>
-              <w:jc w:val="both"/>
-              <w:rPr>
-                <w:rFonts w:ascii="Arial" w:hAnsi="Arial"/>
-              </w:rPr>
-            </w:pPr>
-            <w:r>
-              <w:rPr>
-                <w:rFonts w:ascii="Arial" w:hAnsi="Arial"/>
-              </w:rPr>
-              <w:t>____________</w:t>
-            </w:r>
-          </w:p>
-        </w:tc>
-        <w:tc>
-          <w:tcPr>
-            <w:tcW w:w="401" w:type="dxa"/>
-            <w:tcBorders>
-              <w:top w:val="nil"/>
-              <w:left w:val="nil"/>
-              <w:bottom w:val="nil"/>
-              <w:right w:val="nil"/>
-            </w:tcBorders>
-            <w:shd w:val="clear" w:color="auto" w:fill="92D050"/>
-          </w:tcPr>
-          <w:p>
-            <w:pPr>
-              <w:jc w:val="both"/>
-              <w:rPr>
-                <w:rFonts w:ascii="Arial" w:hAnsi="Arial"/>
-              </w:rPr>
-            </w:pPr>
-          </w:p>
-        </w:tc>
-        <w:tc>
-          <w:tcPr>
-            <w:tcW w:w="4013" w:type="dxa"/>
-            <w:tcBorders>
-              <w:top w:val="nil"/>
-              <w:left w:val="nil"/>
-              <w:bottom w:val="nil"/>
-              <w:right w:val="nil"/>
-            </w:tcBorders>
-          </w:tcPr>
-          <w:p>
-            <w:pPr>
-              <w:jc w:val="both"/>
-              <w:rPr>
-                <w:rFonts w:ascii="Arial" w:hAnsi="Arial"/>
-              </w:rPr>
-            </w:pPr>
-            <w:r>
-              <w:rPr>
-                <w:rFonts w:ascii="Arial" w:hAnsi="Arial"/>
-              </w:rPr>
-              <w:t>Entrega de proyecto</w:t>
-            </w:r>
-          </w:p>
-        </w:tc>
-      </w:tr>
-      <w:tr>
-        <w:tc>
-          <w:tcPr>
-            <w:tcW w:w="421" w:type="dxa"/>
-            <w:tcBorders>
-              <w:right w:val="nil"/>
-            </w:tcBorders>
-            <w:shd w:val="clear" w:color="auto" w:fill="002060"/>
-          </w:tcPr>
-          <w:p>
-            <w:pPr>
-              <w:jc w:val="both"/>
-              <w:rPr>
-                <w:rFonts w:ascii="Arial" w:hAnsi="Arial"/>
-              </w:rPr>
-            </w:pPr>
-          </w:p>
-        </w:tc>
-        <w:tc>
-          <w:tcPr>
-            <w:tcW w:w="3993" w:type="dxa"/>
-            <w:tcBorders>
-              <w:top w:val="nil"/>
-              <w:left w:val="nil"/>
-              <w:bottom w:val="nil"/>
-              <w:right w:val="nil"/>
-            </w:tcBorders>
-          </w:tcPr>
-          <w:p>
-            <w:pPr>
-              <w:jc w:val="both"/>
-              <w:rPr>
-                <w:rFonts w:ascii="Arial" w:hAnsi="Arial"/>
-              </w:rPr>
-            </w:pPr>
-            <w:r>
-              <w:rPr>
-                <w:rFonts w:ascii="Arial" w:hAnsi="Arial"/>
-              </w:rPr>
-              <w:t>____________</w:t>
-            </w:r>
-          </w:p>
-        </w:tc>
-        <w:tc>
-          <w:tcPr>
-            <w:tcW w:w="401" w:type="dxa"/>
-            <w:tcBorders>
-              <w:top w:val="nil"/>
-              <w:left w:val="nil"/>
-              <w:bottom w:val="nil"/>
-              <w:right w:val="nil"/>
-            </w:tcBorders>
-            <w:shd w:val="clear" w:color="auto" w:fill="FFFF00"/>
-          </w:tcPr>
-          <w:p>
-            <w:pPr>
-              <w:jc w:val="both"/>
-              <w:rPr>
-                <w:rFonts w:ascii="Arial" w:hAnsi="Arial"/>
-              </w:rPr>
-            </w:pPr>
-          </w:p>
-        </w:tc>
-        <w:tc>
-          <w:tcPr>
-            <w:tcW w:w="4013" w:type="dxa"/>
-            <w:tcBorders>
-              <w:top w:val="nil"/>
-              <w:left w:val="nil"/>
-              <w:bottom w:val="nil"/>
-              <w:right w:val="nil"/>
-            </w:tcBorders>
-          </w:tcPr>
-          <w:p>
-            <w:pPr>
-              <w:jc w:val="both"/>
-              <w:rPr>
-                <w:rFonts w:ascii="Arial" w:hAnsi="Arial"/>
-              </w:rPr>
-            </w:pPr>
-            <w:r>
-              <w:rPr>
-                <w:rFonts w:ascii="Arial" w:hAnsi="Arial"/>
-              </w:rPr>
-              <w:t>Corrección de diseño CAD</w:t>
-            </w:r>
-          </w:p>
-        </w:tc>
-      </w:tr>
-      <w:tr>
-        <w:tc>
-          <w:tcPr>
-            <w:tcW w:w="421" w:type="dxa"/>
-            <w:tcBorders>
-              <w:right w:val="nil"/>
-            </w:tcBorders>
-            <w:shd w:val="clear" w:color="auto" w:fill="0070C0"/>
-          </w:tcPr>
-          <w:p>
-            <w:pPr>
-              <w:jc w:val="both"/>
-              <w:rPr>
-                <w:rFonts w:ascii="Arial" w:hAnsi="Arial"/>
-              </w:rPr>
-            </w:pPr>
-          </w:p>
-        </w:tc>
-        <w:tc>
-          <w:tcPr>
-            <w:tcW w:w="3993" w:type="dxa"/>
-            <w:tcBorders>
-              <w:top w:val="nil"/>
-              <w:left w:val="nil"/>
-              <w:bottom w:val="nil"/>
-              <w:right w:val="nil"/>
-            </w:tcBorders>
-          </w:tcPr>
-          <w:p>
-            <w:pPr>
-              <w:jc w:val="both"/>
-              <w:rPr>
-                <w:rFonts w:ascii="Arial" w:hAnsi="Arial"/>
-              </w:rPr>
-            </w:pPr>
-            <w:r>
-              <w:rPr>
-                <w:rFonts w:ascii="Arial" w:hAnsi="Arial"/>
-              </w:rPr>
-              <w:t xml:space="preserve">Asesoramiento e investigaciones </w:t>
-            </w:r>
-          </w:p>
-        </w:tc>
-        <w:tc>
-          <w:tcPr>
-            <w:tcW w:w="401" w:type="dxa"/>
-            <w:tcBorders>
-              <w:top w:val="nil"/>
-              <w:left w:val="nil"/>
-              <w:bottom w:val="nil"/>
-              <w:right w:val="nil"/>
-            </w:tcBorders>
-            <w:shd w:val="clear" w:color="auto" w:fill="FFC000"/>
-          </w:tcPr>
-          <w:p>
-            <w:pPr>
-              <w:jc w:val="both"/>
-              <w:rPr>
-                <w:rFonts w:ascii="Arial" w:hAnsi="Arial"/>
-              </w:rPr>
-            </w:pPr>
-          </w:p>
-        </w:tc>
-        <w:tc>
-          <w:tcPr>
-            <w:tcW w:w="4013" w:type="dxa"/>
-            <w:tcBorders>
-              <w:top w:val="nil"/>
-              <w:left w:val="nil"/>
-              <w:bottom w:val="nil"/>
-              <w:right w:val="nil"/>
-            </w:tcBorders>
-          </w:tcPr>
-          <w:p>
-            <w:pPr>
-              <w:jc w:val="both"/>
-              <w:rPr>
-                <w:rFonts w:ascii="Arial" w:hAnsi="Arial"/>
-              </w:rPr>
-            </w:pPr>
-            <w:r>
-              <w:rPr>
-                <w:rFonts w:ascii="Arial" w:hAnsi="Arial"/>
-              </w:rPr>
-              <w:t xml:space="preserve">Entrega de avances </w:t>
-            </w:r>
-          </w:p>
-        </w:tc>
-      </w:tr>
-      <w:tr>
-        <w:tc>
-          <w:tcPr>
-            <w:tcW w:w="421" w:type="dxa"/>
-            <w:tcBorders>
-              <w:right w:val="nil"/>
-            </w:tcBorders>
-            <w:shd w:val="clear" w:color="auto" w:fill="00B0F0"/>
-          </w:tcPr>
-          <w:p>
-            <w:pPr>
-              <w:jc w:val="both"/>
-              <w:rPr>
-                <w:rFonts w:ascii="Arial" w:hAnsi="Arial"/>
-              </w:rPr>
-            </w:pPr>
-          </w:p>
-        </w:tc>
-        <w:tc>
-          <w:tcPr>
-            <w:tcW w:w="3993" w:type="dxa"/>
-            <w:tcBorders>
-              <w:top w:val="nil"/>
-              <w:left w:val="nil"/>
-              <w:bottom w:val="nil"/>
-              <w:right w:val="nil"/>
-            </w:tcBorders>
-          </w:tcPr>
-          <w:p>
-            <w:pPr>
-              <w:jc w:val="both"/>
-              <w:rPr>
-                <w:rFonts w:ascii="Arial" w:hAnsi="Arial"/>
-              </w:rPr>
-            </w:pPr>
-            <w:r>
-              <w:rPr>
-                <w:rFonts w:ascii="Arial" w:hAnsi="Arial"/>
-              </w:rPr>
-              <w:t>Compra de materiales</w:t>
-            </w:r>
-          </w:p>
-        </w:tc>
-        <w:tc>
-          <w:tcPr>
-            <w:tcW w:w="401" w:type="dxa"/>
-            <w:tcBorders>
-              <w:top w:val="nil"/>
-              <w:left w:val="nil"/>
-              <w:bottom w:val="nil"/>
-              <w:right w:val="nil"/>
-            </w:tcBorders>
-            <w:shd w:val="clear" w:color="auto" w:fill="C00000"/>
-          </w:tcPr>
-          <w:p>
-            <w:pPr>
-              <w:jc w:val="both"/>
-              <w:rPr>
-                <w:rFonts w:ascii="Arial" w:hAnsi="Arial"/>
-              </w:rPr>
-            </w:pPr>
-          </w:p>
-        </w:tc>
-        <w:tc>
-          <w:tcPr>
-            <w:tcW w:w="4013" w:type="dxa"/>
-            <w:tcBorders>
-              <w:top w:val="nil"/>
-              <w:left w:val="nil"/>
-              <w:bottom w:val="nil"/>
-              <w:right w:val="nil"/>
-            </w:tcBorders>
-          </w:tcPr>
-          <w:p>
-            <w:pPr>
-              <w:jc w:val="both"/>
-              <w:rPr>
-                <w:rFonts w:ascii="Arial" w:hAnsi="Arial"/>
-              </w:rPr>
-            </w:pPr>
-            <w:r>
-              <w:rPr>
-                <w:rFonts w:ascii="Arial" w:hAnsi="Arial"/>
-              </w:rPr>
-              <w:t>Planificación de mes</w:t>
-            </w:r>
-          </w:p>
-        </w:tc>
-      </w:tr>
-      <w:tr>
-        <w:tc>
-          <w:tcPr>
-            <w:tcW w:w="421" w:type="dxa"/>
-            <w:tcBorders>
-              <w:right w:val="nil"/>
-            </w:tcBorders>
-            <w:shd w:val="clear" w:color="auto" w:fill="00B050"/>
-          </w:tcPr>
-          <w:p>
-            <w:pPr>
-              <w:jc w:val="both"/>
-              <w:rPr>
-                <w:rFonts w:ascii="Arial" w:hAnsi="Arial"/>
-              </w:rPr>
-            </w:pPr>
-          </w:p>
-        </w:tc>
-        <w:tc>
-          <w:tcPr>
-            <w:tcW w:w="3993" w:type="dxa"/>
-            <w:tcBorders>
-              <w:top w:val="nil"/>
-              <w:left w:val="nil"/>
-              <w:bottom w:val="nil"/>
-              <w:right w:val="nil"/>
-            </w:tcBorders>
-          </w:tcPr>
-          <w:p>
-            <w:pPr>
-              <w:jc w:val="both"/>
-              <w:rPr>
-                <w:rFonts w:ascii="Arial" w:hAnsi="Arial"/>
-              </w:rPr>
-            </w:pPr>
-            <w:r>
-              <w:rPr>
-                <w:rFonts w:ascii="Arial" w:hAnsi="Arial"/>
-              </w:rPr>
-              <w:t xml:space="preserve">Pruebas </w:t>
-            </w:r>
-          </w:p>
-        </w:tc>
-        <w:tc>
-          <w:tcPr>
-            <w:tcW w:w="401" w:type="dxa"/>
-            <w:tcBorders>
-              <w:top w:val="nil"/>
-              <w:left w:val="nil"/>
-              <w:bottom w:val="nil"/>
-              <w:right w:val="nil"/>
-            </w:tcBorders>
-          </w:tcPr>
-          <w:p>
-            <w:pPr>
-              <w:jc w:val="both"/>
-              <w:rPr>
-                <w:rFonts w:ascii="Arial" w:hAnsi="Arial"/>
-              </w:rPr>
-            </w:pPr>
-          </w:p>
-        </w:tc>
-        <w:tc>
-          <w:tcPr>
-            <w:tcW w:w="4013" w:type="dxa"/>
-            <w:tcBorders>
-              <w:top w:val="nil"/>
-              <w:left w:val="nil"/>
-              <w:bottom w:val="nil"/>
-              <w:right w:val="nil"/>
-            </w:tcBorders>
-          </w:tcPr>
-          <w:p>
-            <w:pPr>
-              <w:jc w:val="both"/>
-              <w:rPr>
-                <w:rFonts w:ascii="Arial" w:hAnsi="Arial"/>
-              </w:rPr>
-            </w:pPr>
-            <w:r>
-              <w:rPr>
-                <w:rFonts w:ascii="Arial" w:hAnsi="Arial"/>
-              </w:rPr>
-              <w:t>Si planes</w:t>
-            </w:r>
-          </w:p>
-        </w:tc>
-      </w:tr>
-    </w:tbl>
-    <w:p>
-      <w:pPr>
-        <w:jc w:val="both"/>
-        <w:rPr>
-          <w:rFonts w:ascii="Arial" w:hAnsi="Arial"/>
-        </w:rPr>
-      </w:pPr>
+          <w:noProof/>
+        </w:rPr>
+        <w:lastRenderedPageBreak/>
+        <w:drawing>
+          <wp:inline distT="0" distB="0" distL="0" distR="0" wp14:anchorId="64EA694A" wp14:editId="6962C814">
+            <wp:extent cx="4318178" cy="3343275"/>
+            <wp:effectExtent l="0" t="0" r="6350" b="0"/>
+            <wp:docPr id="17" name="Imagen 17"/>
+            <wp:cNvGraphicFramePr>
+              <a:graphicFrameLocks xmlns:a="http://schemas.openxmlformats.org/drawingml/2006/main" noChangeAspect="1"/>
+            </wp:cNvGraphicFramePr>
+            <a:graphic xmlns:a="http://schemas.openxmlformats.org/drawingml/2006/main">
+              <a:graphicData uri="http://schemas.openxmlformats.org/drawingml/2006/picture">
+                <pic:pic xmlns:pic="http://schemas.openxmlformats.org/drawingml/2006/picture">
+                  <pic:nvPicPr>
+                    <pic:cNvPr id="0" name="Picture 8"/>
+                    <pic:cNvPicPr>
+                      <a:picLocks noChangeAspect="1" noChangeArrowheads="1"/>
+                    </pic:cNvPicPr>
+                  </pic:nvPicPr>
+                  <pic:blipFill>
+                    <a:blip r:embed="rId12">
+                      <a:extLst>
+                        <a:ext uri="{28A0092B-C50C-407E-A947-70E740481C1C}">
+                          <a14:useLocalDpi xmlns:a14="http://schemas.microsoft.com/office/drawing/2010/main" val="0"/>
+                        </a:ext>
+                      </a:extLst>
+                    </a:blip>
+                    <a:srcRect/>
+                    <a:stretch>
+                      <a:fillRect/>
+                    </a:stretch>
+                  </pic:blipFill>
+                  <pic:spPr bwMode="auto">
+                    <a:xfrm>
+                      <a:off x="0" y="0"/>
+                      <a:ext cx="4335609" cy="3356770"/>
+                    </a:xfrm>
+                    <a:prstGeom prst="rect">
+                      <a:avLst/>
+                    </a:prstGeom>
+                    <a:noFill/>
+                  </pic:spPr>
+                </pic:pic>
+              </a:graphicData>
+            </a:graphic>
+          </wp:inline>
+        </w:drawing>
+      </w:r>
+    </w:p>
+    <w:p>
+      <w:pPr>
+        <w:jc w:val="both"/>
+        <w:rPr>
+          <w:rFonts w:ascii="Arial" w:hAnsi="Arial"/>
+        </w:rPr>
+      </w:pPr>
+      <w:r>
+        <w:rPr>
+          <w:rFonts w:ascii="Arial" w:hAnsi="Arial"/>
+          <w:noProof/>
+        </w:rPr>
+        <w:drawing>
+          <wp:inline distT="0" distB="0" distL="0" distR="0" wp14:anchorId="3E1AD20A" wp14:editId="75140227">
+            <wp:extent cx="4389755" cy="3398693"/>
+            <wp:effectExtent l="0" t="0" r="0" b="0"/>
+            <wp:docPr id="23" name="Imagen 23"/>
+            <wp:cNvGraphicFramePr>
+              <a:graphicFrameLocks xmlns:a="http://schemas.openxmlformats.org/drawingml/2006/main" noChangeAspect="1"/>
+            </wp:cNvGraphicFramePr>
+            <a:graphic xmlns:a="http://schemas.openxmlformats.org/drawingml/2006/main">
+              <a:graphicData uri="http://schemas.openxmlformats.org/drawingml/2006/picture">
+                <pic:pic xmlns:pic="http://schemas.openxmlformats.org/drawingml/2006/picture">
+                  <pic:nvPicPr>
+                    <pic:cNvPr id="0" name="Picture 14"/>
+                    <pic:cNvPicPr>
+                      <a:picLocks noChangeAspect="1" noChangeArrowheads="1"/>
+                    </pic:cNvPicPr>
+                  </pic:nvPicPr>
+                  <pic:blipFill>
+                    <a:blip r:embed="rId13">
+                      <a:extLst>
+                        <a:ext uri="{28A0092B-C50C-407E-A947-70E740481C1C}">
+                          <a14:useLocalDpi xmlns:a14="http://schemas.microsoft.com/office/drawing/2010/main" val="0"/>
+                        </a:ext>
+                      </a:extLst>
+                    </a:blip>
+                    <a:srcRect/>
+                    <a:stretch>
+                      <a:fillRect/>
+                    </a:stretch>
+                  </pic:blipFill>
+                  <pic:spPr bwMode="auto">
+                    <a:xfrm>
+                      <a:off x="0" y="0"/>
+                      <a:ext cx="4394555" cy="3402409"/>
+                    </a:xfrm>
+                    <a:prstGeom prst="rect">
+                      <a:avLst/>
+                    </a:prstGeom>
+                    <a:noFill/>
+                  </pic:spPr>
+                </pic:pic>
+              </a:graphicData>
+            </a:graphic>
+          </wp:inline>
+        </w:drawing>
+      </w:r>
+    </w:p>
+    <w:p>
+      <w:pPr>
+        <w:jc w:val="both"/>
+        <w:rPr>
+          <w:rFonts w:ascii="Arial" w:hAnsi="Arial"/>
+        </w:rPr>
+      </w:pPr>
+      <w:r>
+        <w:rPr>
+          <w:rFonts w:ascii="Arial" w:hAnsi="Arial"/>
+          <w:noProof/>
+        </w:rPr>
+        <w:lastRenderedPageBreak/>
+        <w:drawing>
+          <wp:anchor distT="0" distB="0" distL="114300" distR="114300" simplePos="0" relativeHeight="251668480" behindDoc="0" locked="0" layoutInCell="1" allowOverlap="1" wp14:anchorId="778A9B76" wp14:editId="61BAD905">
+            <wp:simplePos x="1076325" y="895350"/>
+            <wp:positionH relativeFrom="column">
+              <wp:align>left</wp:align>
+            </wp:positionH>
+            <wp:positionV relativeFrom="paragraph">
+              <wp:align>top</wp:align>
+            </wp:positionV>
+            <wp:extent cx="4457606" cy="3451225"/>
+            <wp:effectExtent l="0" t="0" r="635" b="0"/>
+            <wp:wrapSquare wrapText="bothSides"/>
+            <wp:docPr id="29" name="Imagen 29"/>
+            <wp:cNvGraphicFramePr>
+              <a:graphicFrameLocks xmlns:a="http://schemas.openxmlformats.org/drawingml/2006/main" noChangeAspect="1"/>
+            </wp:cNvGraphicFramePr>
+            <a:graphic xmlns:a="http://schemas.openxmlformats.org/drawingml/2006/main">
+              <a:graphicData uri="http://schemas.openxmlformats.org/drawingml/2006/picture">
+                <pic:pic xmlns:pic="http://schemas.openxmlformats.org/drawingml/2006/picture">
+                  <pic:nvPicPr>
+                    <pic:cNvPr id="0" name="Picture 20"/>
+                    <pic:cNvPicPr>
+                      <a:picLocks noChangeAspect="1" noChangeArrowheads="1"/>
+                    </pic:cNvPicPr>
+                  </pic:nvPicPr>
+                  <pic:blipFill>
+                    <a:blip r:embed="rId14">
+                      <a:extLst>
+                        <a:ext uri="{28A0092B-C50C-407E-A947-70E740481C1C}">
+                          <a14:useLocalDpi xmlns:a14="http://schemas.microsoft.com/office/drawing/2010/main" val="0"/>
+                        </a:ext>
+                      </a:extLst>
+                    </a:blip>
+                    <a:srcRect/>
+                    <a:stretch>
+                      <a:fillRect/>
+                    </a:stretch>
+                  </pic:blipFill>
+                  <pic:spPr bwMode="auto">
+                    <a:xfrm>
+                      <a:off x="0" y="0"/>
+                      <a:ext cx="4457606" cy="3451225"/>
+                    </a:xfrm>
+                    <a:prstGeom prst="rect">
+                      <a:avLst/>
+                    </a:prstGeom>
+                    <a:noFill/>
+                  </pic:spPr>
+                </pic:pic>
+              </a:graphicData>
+            </a:graphic>
+          </wp:anchor>
+        </w:drawing>
+      </w:r>
+    </w:p>
+    <w:p>
+      <w:pPr>
+        <w:rPr>
+          <w:rFonts w:ascii="Arial" w:hAnsi="Arial"/>
+        </w:rPr>
+      </w:pPr>
+    </w:p>
+    <w:p>
+      <w:pPr>
+        <w:rPr>
+          <w:rFonts w:ascii="Arial" w:hAnsi="Arial"/>
+        </w:rPr>
+      </w:pPr>
+    </w:p>
+    <w:p>
+      <w:pPr>
+        <w:rPr>
+          <w:rFonts w:ascii="Arial" w:hAnsi="Arial"/>
+        </w:rPr>
+      </w:pPr>
+    </w:p>
+    <w:p>
+      <w:pPr>
+        <w:rPr>
+          <w:rFonts w:ascii="Arial" w:hAnsi="Arial"/>
+        </w:rPr>
+      </w:pPr>
+    </w:p>
+    <w:p>
+      <w:pPr>
+        <w:rPr>
+          <w:rFonts w:ascii="Arial" w:hAnsi="Arial"/>
+        </w:rPr>
+      </w:pPr>
+    </w:p>
+    <w:p>
+      <w:pPr>
+        <w:rPr>
+          <w:rFonts w:ascii="Arial" w:hAnsi="Arial"/>
+        </w:rPr>
+      </w:pPr>
+    </w:p>
+    <w:p>
+      <w:pPr>
+        <w:rPr>
+          <w:rFonts w:ascii="Arial" w:hAnsi="Arial"/>
+        </w:rPr>
+      </w:pPr>
+    </w:p>
+    <w:p>
+      <w:pPr>
+        <w:rPr>
+          <w:rFonts w:ascii="Arial" w:hAnsi="Arial"/>
+        </w:rPr>
+      </w:pPr>
+    </w:p>
+    <w:p>
+      <w:pPr>
+        <w:jc w:val="center"/>
+        <w:rPr>
+          <w:rFonts w:ascii="Arial" w:hAnsi="Arial"/>
+        </w:rPr>
+      </w:pPr>
+    </w:p>
+    <w:p>
+      <w:pPr>
+        <w:jc w:val="both"/>
+        <w:rPr>
+          <w:rFonts w:ascii="Arial" w:hAnsi="Arial"/>
+        </w:rPr>
+      </w:pPr>
+    </w:p>
+    <w:p>
+      <w:pPr>
+        <w:jc w:val="both"/>
+        <w:rPr>
+          <w:rFonts w:ascii="Arial" w:hAnsi="Arial"/>
+        </w:rPr>
+      </w:pPr>
+    </w:p>
+    <w:p>
+      <w:pPr>
+        <w:jc w:val="both"/>
+        <w:rPr>
+          <w:rFonts w:ascii="Arial" w:hAnsi="Arial"/>
+        </w:rPr>
+      </w:pPr>
+      <w:r>
+        <w:rPr>
+          <w:rFonts w:ascii="Arial" w:hAnsi="Arial"/>
+        </w:rPr>
+        <w:br w:type="textWrapping" w:clear="all"/>
+      </w:r>
+      <w:r>
+        <w:rPr>
+          <w:rFonts w:ascii="Arial" w:hAnsi="Arial"/>
+          <w:noProof/>
+        </w:rPr>
+        <w:drawing>
+          <wp:inline distT="0" distB="0" distL="0" distR="0" wp14:anchorId="41200752" wp14:editId="30CE171F">
+            <wp:extent cx="4439562" cy="3437255"/>
+            <wp:effectExtent l="0" t="0" r="0" b="0"/>
+            <wp:docPr id="30" name="Imagen 30"/>
+            <wp:cNvGraphicFramePr>
+              <a:graphicFrameLocks xmlns:a="http://schemas.openxmlformats.org/drawingml/2006/main" noChangeAspect="1"/>
+            </wp:cNvGraphicFramePr>
+            <a:graphic xmlns:a="http://schemas.openxmlformats.org/drawingml/2006/main">
+              <a:graphicData uri="http://schemas.openxmlformats.org/drawingml/2006/picture">
+                <pic:pic xmlns:pic="http://schemas.openxmlformats.org/drawingml/2006/picture">
+                  <pic:nvPicPr>
+                    <pic:cNvPr id="0" name="Picture 21"/>
+                    <pic:cNvPicPr>
+                      <a:picLocks noChangeAspect="1" noChangeArrowheads="1"/>
+                    </pic:cNvPicPr>
+                  </pic:nvPicPr>
+                  <pic:blipFill>
+                    <a:blip r:embed="rId15">
+                      <a:extLst>
+                        <a:ext uri="{28A0092B-C50C-407E-A947-70E740481C1C}">
+                          <a14:useLocalDpi xmlns:a14="http://schemas.microsoft.com/office/drawing/2010/main" val="0"/>
+                        </a:ext>
+                      </a:extLst>
+                    </a:blip>
+                    <a:srcRect/>
+                    <a:stretch>
+                      <a:fillRect/>
+                    </a:stretch>
+                  </pic:blipFill>
+                  <pic:spPr bwMode="auto">
+                    <a:xfrm>
+                      <a:off x="0" y="0"/>
+                      <a:ext cx="4475040" cy="3464723"/>
+                    </a:xfrm>
+                    <a:prstGeom prst="rect">
+                      <a:avLst/>
+                    </a:prstGeom>
+                    <a:noFill/>
+                  </pic:spPr>
+                </pic:pic>
+              </a:graphicData>
+            </a:graphic>
+          </wp:inline>
+        </w:drawing>
+      </w:r>
+    </w:p>
+    <w:p>
+      <w:pPr>
+        <w:jc w:val="both"/>
+        <w:rPr>
+          <w:rFonts w:ascii="Arial" w:hAnsi="Arial"/>
+        </w:rPr>
+      </w:pPr>
+      <w:r>
+        <w:rPr>
+          <w:rFonts w:ascii="Arial" w:hAnsi="Arial"/>
+          <w:noProof/>
+        </w:rPr>
+        <w:lastRenderedPageBreak/>
+        <w:drawing>
+          <wp:inline distT="0" distB="0" distL="0" distR="0" wp14:anchorId="1F1B5846" wp14:editId="559A95CC">
+            <wp:extent cx="4714318" cy="3649980"/>
+            <wp:effectExtent l="0" t="0" r="0" b="7620"/>
+            <wp:docPr id="31" name="Imagen 31"/>
+            <wp:cNvGraphicFramePr>
+              <a:graphicFrameLocks xmlns:a="http://schemas.openxmlformats.org/drawingml/2006/main" noChangeAspect="1"/>
+            </wp:cNvGraphicFramePr>
+            <a:graphic xmlns:a="http://schemas.openxmlformats.org/drawingml/2006/main">
+              <a:graphicData uri="http://schemas.openxmlformats.org/drawingml/2006/picture">
+                <pic:pic xmlns:pic="http://schemas.openxmlformats.org/drawingml/2006/picture">
+                  <pic:nvPicPr>
+                    <pic:cNvPr id="0" name="Picture 22"/>
+                    <pic:cNvPicPr>
+                      <a:picLocks noChangeAspect="1" noChangeArrowheads="1"/>
+                    </pic:cNvPicPr>
+                  </pic:nvPicPr>
+                  <pic:blipFill>
+                    <a:blip r:embed="rId16">
+                      <a:extLst>
+                        <a:ext uri="{28A0092B-C50C-407E-A947-70E740481C1C}">
+                          <a14:useLocalDpi xmlns:a14="http://schemas.microsoft.com/office/drawing/2010/main" val="0"/>
+                        </a:ext>
+                      </a:extLst>
+                    </a:blip>
+                    <a:srcRect/>
+                    <a:stretch>
+                      <a:fillRect/>
+                    </a:stretch>
+                  </pic:blipFill>
+                  <pic:spPr bwMode="auto">
+                    <a:xfrm>
+                      <a:off x="0" y="0"/>
+                      <a:ext cx="4733303" cy="3664679"/>
+                    </a:xfrm>
+                    <a:prstGeom prst="rect">
+                      <a:avLst/>
+                    </a:prstGeom>
+                    <a:noFill/>
+                  </pic:spPr>
+                </pic:pic>
+              </a:graphicData>
+            </a:graphic>
+          </wp:inline>
+        </w:drawing>
+      </w:r>
+    </w:p>
+    <w:p>
+      <w:pPr>
+        <w:jc w:val="both"/>
+        <w:rPr>
+          <w:rFonts w:ascii="Arial" w:hAnsi="Arial"/>
+        </w:rPr>
+      </w:pPr>
+      <w:r>
+        <w:rPr>
+          <w:rFonts w:ascii="Arial" w:hAnsi="Arial"/>
+          <w:noProof/>
+        </w:rPr>
+        <w:drawing>
+          <wp:inline distT="0" distB="0" distL="0" distR="0" wp14:anchorId="70B5F661" wp14:editId="2DA7B0EF">
+            <wp:extent cx="4657725" cy="3606164"/>
+            <wp:effectExtent l="0" t="0" r="0" b="0"/>
+            <wp:docPr id="32" name="Imagen 32"/>
+            <wp:cNvGraphicFramePr>
+              <a:graphicFrameLocks xmlns:a="http://schemas.openxmlformats.org/drawingml/2006/main" noChangeAspect="1"/>
+            </wp:cNvGraphicFramePr>
+            <a:graphic xmlns:a="http://schemas.openxmlformats.org/drawingml/2006/main">
+              <a:graphicData uri="http://schemas.openxmlformats.org/drawingml/2006/picture">
+                <pic:pic xmlns:pic="http://schemas.openxmlformats.org/drawingml/2006/picture">
+                  <pic:nvPicPr>
+                    <pic:cNvPr id="0" name="Picture 23"/>
+                    <pic:cNvPicPr>
+                      <a:picLocks noChangeAspect="1" noChangeArrowheads="1"/>
+                    </pic:cNvPicPr>
+                  </pic:nvPicPr>
+                  <pic:blipFill>
+                    <a:blip r:embed="rId17">
+                      <a:extLst>
+                        <a:ext uri="{28A0092B-C50C-407E-A947-70E740481C1C}">
+                          <a14:useLocalDpi xmlns:a14="http://schemas.microsoft.com/office/drawing/2010/main" val="0"/>
+                        </a:ext>
+                      </a:extLst>
+                    </a:blip>
+                    <a:srcRect/>
+                    <a:stretch>
+                      <a:fillRect/>
+                    </a:stretch>
+                  </pic:blipFill>
+                  <pic:spPr bwMode="auto">
+                    <a:xfrm>
+                      <a:off x="0" y="0"/>
+                      <a:ext cx="4673727" cy="3618553"/>
+                    </a:xfrm>
+                    <a:prstGeom prst="rect">
+                      <a:avLst/>
+                    </a:prstGeom>
+                    <a:noFill/>
+                  </pic:spPr>
+                </pic:pic>
+              </a:graphicData>
+            </a:graphic>
+          </wp:inline>
+        </w:drawing>
+      </w:r>
+    </w:p>
+    <w:p>
+      <w:pPr>
+        <w:jc w:val="both"/>
+        <w:rPr>
+          <w:rFonts w:ascii="Arial" w:hAnsi="Arial"/>
+        </w:rPr>
+      </w:pPr>
+      <w:r>
+        <w:rPr>
+          <w:rFonts w:ascii="Arial" w:hAnsi="Arial"/>
+          <w:noProof/>
+        </w:rPr>
+        <w:lastRenderedPageBreak/>
+        <w:drawing>
+          <wp:inline distT="0" distB="0" distL="0" distR="0" wp14:anchorId="1E74C114" wp14:editId="5A8FC0BD">
+            <wp:extent cx="4714875" cy="3650412"/>
+            <wp:effectExtent l="0" t="0" r="0" b="7620"/>
+            <wp:docPr id="38" name="Imagen 38"/>
+            <wp:cNvGraphicFramePr>
+              <a:graphicFrameLocks xmlns:a="http://schemas.openxmlformats.org/drawingml/2006/main" noChangeAspect="1"/>
+            </wp:cNvGraphicFramePr>
+            <a:graphic xmlns:a="http://schemas.openxmlformats.org/drawingml/2006/main">
+              <a:graphicData uri="http://schemas.openxmlformats.org/drawingml/2006/picture">
+                <pic:pic xmlns:pic="http://schemas.openxmlformats.org/drawingml/2006/picture">
+                  <pic:nvPicPr>
+                    <pic:cNvPr id="0" name="Picture 29"/>
+                    <pic:cNvPicPr>
+                      <a:picLocks noChangeAspect="1" noChangeArrowheads="1"/>
+                    </pic:cNvPicPr>
+                  </pic:nvPicPr>
+                  <pic:blipFill>
+                    <a:blip r:embed="rId18">
+                      <a:extLst>
+                        <a:ext uri="{28A0092B-C50C-407E-A947-70E740481C1C}">
+                          <a14:useLocalDpi xmlns:a14="http://schemas.microsoft.com/office/drawing/2010/main" val="0"/>
+                        </a:ext>
+                      </a:extLst>
+                    </a:blip>
+                    <a:srcRect/>
+                    <a:stretch>
+                      <a:fillRect/>
+                    </a:stretch>
+                  </pic:blipFill>
+                  <pic:spPr bwMode="auto">
+                    <a:xfrm>
+                      <a:off x="0" y="0"/>
+                      <a:ext cx="4730629" cy="3662609"/>
+                    </a:xfrm>
+                    <a:prstGeom prst="rect">
+                      <a:avLst/>
+                    </a:prstGeom>
+                    <a:noFill/>
+                  </pic:spPr>
+                </pic:pic>
+              </a:graphicData>
+            </a:graphic>
+          </wp:inline>
+        </w:drawing>
+      </w:r>
     </w:p>
     <w:p>
       <w:pPr>
@@ -3610,7 +2925,91 @@
         <w:rPr>
           <w:rFonts w:ascii="Arial" w:hAnsi="Arial"/>
         </w:rPr>
-        <w:t>Algo por lo que no se puede realizar aun al cien por cierto este proyecto es la falta de tiempo ya que no se cuenta con el suficiente, por ello aun no se termina la base de nuestro proyecto la cual es la CNC sin sensores, por ello vamos algo atrasados en la planeación que se planteo dentro del equipo de trabajo.</w:t>
+        <w:t xml:space="preserve">Algo por lo que no se puede realizar aun al cien por cierto este proyecto es </w:t>
+      </w:r>
+      <w:r>
+        <w:rPr>
+          <w:rFonts w:ascii="Arial" w:hAnsi="Arial"/>
+          <w:highlight w:val="yellow"/>
+        </w:rPr>
+        <w:t>la falta de tiempo</w:t>
+      </w:r>
+      <w:r>
+        <w:rPr>
+          <w:rFonts w:ascii="Arial" w:hAnsi="Arial"/>
+        </w:rPr>
+        <w:t xml:space="preserve"> </w:t>
+      </w:r>
+      <w:r>
+        <w:rPr>
+          <w:rFonts w:ascii="Arial" w:hAnsi="Arial"/>
+          <w:highlight w:val="yellow"/>
+        </w:rPr>
+        <w:t>ya que no se cuenta con el suficiente</w:t>
+      </w:r>
+      <w:r>
+        <w:rPr>
+          <w:rFonts w:ascii="Arial" w:hAnsi="Arial"/>
+        </w:rPr>
+        <w:t xml:space="preserve"> (</w:t>
+      </w:r>
+      <w:proofErr w:type="gramStart"/>
+      <w:r>
+        <w:rPr>
+          <w:rFonts w:ascii="Arial" w:hAnsi="Arial"/>
+        </w:rPr>
+        <w:t>porque</w:t>
+      </w:r>
+      <w:proofErr w:type="gramEnd"/>
+      <w:r>
+        <w:rPr>
+          <w:rFonts w:ascii="Arial" w:hAnsi="Arial"/>
+        </w:rPr>
+        <w:t xml:space="preserve">?? Son 24 horas al día, son 8760 horas al año, </w:t>
+      </w:r>
+      <w:proofErr w:type="gramStart"/>
+      <w:r>
+        <w:rPr>
+          <w:rFonts w:ascii="Arial" w:hAnsi="Arial"/>
+        </w:rPr>
+        <w:t>PORQUE</w:t>
+      </w:r>
+      <w:proofErr w:type="gramEnd"/>
+      <w:r>
+        <w:rPr>
+          <w:rFonts w:ascii="Arial" w:hAnsi="Arial"/>
+        </w:rPr>
+        <w:t>!!!!!?????)</w:t>
+      </w:r>
+      <w:r>
+        <w:rPr>
+          <w:rFonts w:ascii="Arial" w:hAnsi="Arial"/>
+        </w:rPr>
+        <w:t xml:space="preserve">, por ello </w:t>
+      </w:r>
+      <w:r>
+        <w:rPr>
+          <w:rFonts w:ascii="Arial" w:hAnsi="Arial"/>
+        </w:rPr>
+        <w:t>aún</w:t>
+      </w:r>
+      <w:r>
+        <w:rPr>
+          <w:rFonts w:ascii="Arial" w:hAnsi="Arial"/>
+        </w:rPr>
+        <w:t xml:space="preserve"> no se termina la base de nuestro proyecto la cual es la CNC sin sensores, por ello vamos algo atrasados en la planeación que se </w:t>
+      </w:r>
+      <w:r>
+        <w:rPr>
+          <w:rFonts w:ascii="Arial" w:hAnsi="Arial"/>
+        </w:rPr>
+        <w:t>planteó</w:t>
+      </w:r>
+      <w:r>
+        <w:rPr>
+          <w:rFonts w:ascii="Arial" w:hAnsi="Arial"/>
+        </w:rPr>
+        <w:t xml:space="preserve"> dentro del equipo de trabajo.</w:t>
       </w:r>
     </w:p>
     <w:p>
@@ -3645,13 +3044,25 @@
         </w:rPr>
         <w:t xml:space="preserve">a solucionar </w:t>
       </w:r>
+      <w:r>
+        <w:rPr>
+          <w:rFonts w:ascii="Arial" w:hAnsi="Arial"/>
+        </w:rPr>
+        <w:t xml:space="preserve">en vibraciones en motores NEMA 17 </w:t>
+      </w:r>
+      <w:r>
+        <w:rPr>
+          <w:rFonts w:ascii="Arial" w:hAnsi="Arial"/>
+        </w:rPr>
+        <w:t>(tmc5160, tmc2106</w:t>
+      </w:r>
       <w:bookmarkStart w:id="0" w:name="_GoBack"/>
       <w:bookmarkEnd w:id="0"/>
       <w:r>
         <w:rPr>
           <w:rFonts w:ascii="Arial" w:hAnsi="Arial"/>
         </w:rPr>
-        <w:t xml:space="preserve">en vibraciones en motores NEMA 17 </w:t>
+        <w:t>)</w:t>
       </w:r>
     </w:p>
     <w:p>
@@ -3669,6 +3080,7 @@
         <w:rPr>
           <w:noProof/>
         </w:rPr>
+        <w:lastRenderedPageBreak/>
         <w:drawing>
           <wp:anchor distT="0" distB="0" distL="114300" distR="114300" simplePos="0" relativeHeight="251665408" behindDoc="0" locked="0" layoutInCell="1" allowOverlap="1" wp14:anchorId="08AFDC1C" wp14:editId="6EA62351">
             <wp:simplePos x="0" y="0"/>
@@ -3693,7 +3105,7 @@
                     <pic:cNvPicPr/>
                   </pic:nvPicPr>
                   <pic:blipFill rotWithShape="1">
-                    <a:blip r:embed="rId12" cstate="print">
+                    <a:blip r:embed="rId19" cstate="print">
                       <a:extLst>
                         <a:ext uri="{28A0092B-C50C-407E-A947-70E740481C1C}">
                           <a14:useLocalDpi xmlns:a14="http://schemas.microsoft.com/office/drawing/2010/main" val="0"/>
@@ -3740,17 +3152,7 @@
           <w:szCs w:val="21"/>
           <w:shd w:val="clear" w:color="auto" w:fill="FFFFFF"/>
         </w:rPr>
-        <w:t>Amortiguador de paso Nema 17 Amortiguador de vibración de Motor paso a paso para CNC 42 amortiguador de Motor paso a paso con disipador de calor importado genuino</w:t>
-      </w:r>
-      <w:r>
-        <w:rPr>
-          <w:rFonts w:ascii="Arial" w:hAnsi="Arial"/>
-          <w:color w:val="000000"/>
-          <w:sz w:val="21"/>
-          <w:szCs w:val="21"/>
-          <w:shd w:val="clear" w:color="auto" w:fill="FFFFFF"/>
-        </w:rPr>
-        <w:t>.</w:t>
+        <w:t>Amortiguador de paso Nema 17 Amortiguador de vibración de Motor paso a paso para CNC 42 amortiguador de Motor paso a paso con disipador de calor importado genuino.</w:t>
       </w:r>
     </w:p>
     <w:p>
@@ -3788,7 +3190,7 @@
                     <pic:cNvPicPr/>
                   </pic:nvPicPr>
                   <pic:blipFill rotWithShape="1">
-                    <a:blip r:embed="rId13" cstate="print">
+                    <a:blip r:embed="rId20" cstate="print">
                       <a:extLst>
                         <a:ext uri="{28A0092B-C50C-407E-A947-70E740481C1C}">
                           <a14:useLocalDpi xmlns:a14="http://schemas.microsoft.com/office/drawing/2010/main" val="0"/>
@@ -3855,7 +3257,7 @@
                     <pic:cNvPicPr/>
                   </pic:nvPicPr>
                   <pic:blipFill rotWithShape="1">
-                    <a:blip r:embed="rId14">
+                    <a:blip r:embed="rId21">
                       <a:extLst>
                         <a:ext uri="{28A0092B-C50C-407E-A947-70E740481C1C}">
                           <a14:useLocalDpi xmlns:a14="http://schemas.microsoft.com/office/drawing/2010/main" val="0"/>
@@ -4366,7 +3768,45 @@
         <w:rPr>
           <w:rFonts w:ascii="Arial" w:hAnsi="Arial"/>
         </w:rPr>
-        <w:t>El proyecto esta en desarrollo por lo cual el prototipo Ape que se desarrollo tiene errores de diseños en los CAD por no usar el material correspondiente del ensamble y las mediciones no eran las correctas pero con eso nos dimos una idea de como se puede corregir todo los errores de diseño reajustando los CAD para poder tener un movimiento recto y continuo ya que este prototipo carece de precisión y es algo inestable por la forma descuadrada que tiene trabaja muy mal por lo cual la siguiente mejora de este prototipo es el diseño.</w:t>
+        <w:t xml:space="preserve">El proyecto </w:t>
+      </w:r>
+      <w:r>
+        <w:rPr>
+          <w:rFonts w:ascii="Arial" w:hAnsi="Arial"/>
+        </w:rPr>
+        <w:t>está</w:t>
+      </w:r>
+      <w:r>
+        <w:rPr>
+          <w:rFonts w:ascii="Arial" w:hAnsi="Arial"/>
+        </w:rPr>
+        <w:t xml:space="preserve"> en desarrollo por lo cual el prototipo </w:t>
+      </w:r>
+      <w:proofErr w:type="spellStart"/>
+      <w:r>
+        <w:rPr>
+          <w:rFonts w:ascii="Arial" w:hAnsi="Arial"/>
+        </w:rPr>
+        <w:t>Ape</w:t>
+      </w:r>
+      <w:proofErr w:type="spellEnd"/>
+      <w:r>
+        <w:rPr>
+          <w:rFonts w:ascii="Arial" w:hAnsi="Arial"/>
+        </w:rPr>
+        <w:t xml:space="preserve"> que se desarrollo tiene errores de diseños en los CAD por no usar el material correspondiente del ensamble y las mediciones no eran las correctas pero con eso nos dimos una idea de </w:t>
+      </w:r>
+      <w:r>
+        <w:rPr>
+          <w:rFonts w:ascii="Arial" w:hAnsi="Arial"/>
+        </w:rPr>
+        <w:t>cómo</w:t>
+      </w:r>
+      <w:r>
+        <w:rPr>
+          <w:rFonts w:ascii="Arial" w:hAnsi="Arial"/>
+        </w:rPr>
+        <w:t xml:space="preserve"> se puede corregir todo los errores de diseño reajustando los CAD para poder tener un movimiento recto y continuo ya que este prototipo carece de precisión y es algo inestable por la forma descuadrada que tiene trabaja muy mal por lo cual la siguiente mejora de este prototipo es el diseño.</w:t>
       </w:r>
     </w:p>
     <w:p>
@@ -4431,26 +3871,69 @@
         <w:rPr>
           <w:rFonts w:ascii="Arial" w:hAnsi="Arial"/>
         </w:rPr>
-        <w:t>máquina de corte | maquinas CNC | router CNC. (2019). Descubre cómo funciona una máquina CNC - máquina de corte | maquinas CNC | router CNC. [en línea] Disponible en: https://sideco.com.mx/descubre-como-funciona-una-maquina-cnc/ [Consultado el 21 de mayo de 2019].</w:t>
-      </w:r>
-    </w:p>
-    <w:p>
-      <w:pPr>
-        <w:jc w:val="both"/>
-        <w:rPr>
-          <w:rFonts w:ascii="Arial" w:hAnsi="Arial"/>
-        </w:rPr>
-      </w:pPr>
-      <w:r>
-        <w:rPr>
-          <w:rFonts w:ascii="Arial" w:hAnsi="Arial"/>
-        </w:rPr>
-        <w:t>Gibbs, D. y Crandell, T. (1991). Una introducción al mecanizado y programación CNC. Nueva York, NY: Prensa Industrial.</w:t>
+        <w:lastRenderedPageBreak/>
+        <w:t xml:space="preserve">máquina de corte | maquinas CNC | </w:t>
+      </w:r>
+      <w:proofErr w:type="spellStart"/>
+      <w:r>
+        <w:rPr>
+          <w:rFonts w:ascii="Arial" w:hAnsi="Arial"/>
+        </w:rPr>
+        <w:t>router</w:t>
+      </w:r>
+      <w:proofErr w:type="spellEnd"/>
+      <w:r>
+        <w:rPr>
+          <w:rFonts w:ascii="Arial" w:hAnsi="Arial"/>
+        </w:rPr>
+        <w:t xml:space="preserve"> CNC. (2019). Descubre cómo funciona una máquina CNC - máquina de corte | maquinas CNC | </w:t>
+      </w:r>
+      <w:proofErr w:type="spellStart"/>
+      <w:r>
+        <w:rPr>
+          <w:rFonts w:ascii="Arial" w:hAnsi="Arial"/>
+        </w:rPr>
+        <w:t>router</w:t>
+      </w:r>
+      <w:proofErr w:type="spellEnd"/>
+      <w:r>
+        <w:rPr>
+          <w:rFonts w:ascii="Arial" w:hAnsi="Arial"/>
+        </w:rPr>
+        <w:t xml:space="preserve"> CNC. [en línea] Disponible en: https://sideco.com.mx/descubre-como-funciona-una-maquina-cnc/ [Consultado el 21 de mayo de 2019].</w:t>
+      </w:r>
+    </w:p>
+    <w:p>
+      <w:pPr>
+        <w:jc w:val="both"/>
+        <w:rPr>
+          <w:rFonts w:ascii="Arial" w:hAnsi="Arial"/>
+        </w:rPr>
+      </w:pPr>
+      <w:r>
+        <w:rPr>
+          <w:rFonts w:ascii="Arial" w:hAnsi="Arial"/>
+        </w:rPr>
+        <w:t xml:space="preserve">Gibbs, D. y </w:t>
+      </w:r>
+      <w:proofErr w:type="spellStart"/>
+      <w:r>
+        <w:rPr>
+          <w:rFonts w:ascii="Arial" w:hAnsi="Arial"/>
+        </w:rPr>
+        <w:t>Crandell</w:t>
+      </w:r>
+      <w:proofErr w:type="spellEnd"/>
+      <w:r>
+        <w:rPr>
+          <w:rFonts w:ascii="Arial" w:hAnsi="Arial"/>
+        </w:rPr>
+        <w:t>, T. (1991). Una introducción al mecanizado y programación CNC. Nueva York, NY: Prensa Industrial.</w:t>
       </w:r>
     </w:p>
     <w:sectPr>
-      <w:headerReference w:type="default" r:id="rId15"/>
-      <w:footerReference w:type="default" r:id="rId16"/>
+      <w:headerReference w:type="default" r:id="rId22"/>
+      <w:footerReference w:type="default" r:id="rId23"/>
       <w:pgSz w:w="12240" w:h="15840"/>
       <w:pgMar w:top="1417" w:right="1701" w:bottom="1417" w:left="1701" w:header="708" w:footer="708" w:gutter="0"/>
       <w:cols w:space="708"/>

--- a/PROYECTO/Segundo avance/segundo avance.docx
+++ b/PROYECTO/Segundo avance/segundo avance.docx
@@ -2925,136 +2925,7 @@
         <w:rPr>
           <w:rFonts w:ascii="Arial" w:hAnsi="Arial"/>
         </w:rPr>
-        <w:t xml:space="preserve">Algo por lo que no se puede realizar aun al cien por cierto este proyecto es </w:t>
-      </w:r>
-      <w:r>
-        <w:rPr>
-          <w:rFonts w:ascii="Arial" w:hAnsi="Arial"/>
-          <w:highlight w:val="yellow"/>
-        </w:rPr>
-        <w:t>la falta de tiempo</w:t>
-      </w:r>
-      <w:r>
-        <w:rPr>
-          <w:rFonts w:ascii="Arial" w:hAnsi="Arial"/>
-        </w:rPr>
-        <w:t xml:space="preserve"> </w:t>
-      </w:r>
-      <w:r>
-        <w:rPr>
-          <w:rFonts w:ascii="Arial" w:hAnsi="Arial"/>
-          <w:highlight w:val="yellow"/>
-        </w:rPr>
-        <w:t>ya que no se cuenta con el suficiente</w:t>
-      </w:r>
-      <w:r>
-        <w:rPr>
-          <w:rFonts w:ascii="Arial" w:hAnsi="Arial"/>
-        </w:rPr>
-        <w:t xml:space="preserve"> (</w:t>
-      </w:r>
-      <w:proofErr w:type="gramStart"/>
-      <w:r>
-        <w:rPr>
-          <w:rFonts w:ascii="Arial" w:hAnsi="Arial"/>
-        </w:rPr>
-        <w:t>porque</w:t>
-      </w:r>
-      <w:proofErr w:type="gramEnd"/>
-      <w:r>
-        <w:rPr>
-          <w:rFonts w:ascii="Arial" w:hAnsi="Arial"/>
-        </w:rPr>
-        <w:t xml:space="preserve">?? Son 24 horas al día, son 8760 horas al año, </w:t>
-      </w:r>
-      <w:proofErr w:type="gramStart"/>
-      <w:r>
-        <w:rPr>
-          <w:rFonts w:ascii="Arial" w:hAnsi="Arial"/>
-        </w:rPr>
-        <w:t>PORQUE</w:t>
-      </w:r>
-      <w:proofErr w:type="gramEnd"/>
-      <w:r>
-        <w:rPr>
-          <w:rFonts w:ascii="Arial" w:hAnsi="Arial"/>
-        </w:rPr>
-        <w:t>!!!!!?????)</w:t>
-      </w:r>
-      <w:r>
-        <w:rPr>
-          <w:rFonts w:ascii="Arial" w:hAnsi="Arial"/>
-        </w:rPr>
-        <w:t xml:space="preserve">, por ello </w:t>
-      </w:r>
-      <w:r>
-        <w:rPr>
-          <w:rFonts w:ascii="Arial" w:hAnsi="Arial"/>
-        </w:rPr>
-        <w:t>aún</w:t>
-      </w:r>
-      <w:r>
-        <w:rPr>
-          <w:rFonts w:ascii="Arial" w:hAnsi="Arial"/>
-        </w:rPr>
-        <w:t xml:space="preserve"> no se termina la base de nuestro proyecto la cual es la CNC sin sensores, por ello vamos algo atrasados en la planeación que se </w:t>
-      </w:r>
-      <w:r>
-        <w:rPr>
-          <w:rFonts w:ascii="Arial" w:hAnsi="Arial"/>
-        </w:rPr>
-        <w:t>planteó</w:t>
-      </w:r>
-      <w:r>
-        <w:rPr>
-          <w:rFonts w:ascii="Arial" w:hAnsi="Arial"/>
-        </w:rPr>
-        <w:t xml:space="preserve"> dentro del equipo de trabajo.</w:t>
-      </w:r>
-    </w:p>
-    <w:p>
-      <w:pPr>
-        <w:jc w:val="both"/>
-        <w:rPr>
-          <w:rFonts w:ascii="Arial" w:hAnsi="Arial"/>
-        </w:rPr>
-      </w:pPr>
-    </w:p>
-    <w:p>
-      <w:pPr>
-        <w:pStyle w:val="Prrafodelista"/>
-        <w:numPr>
-          <w:ilvl w:val="0"/>
-          <w:numId w:val="2"/>
-        </w:numPr>
-        <w:jc w:val="both"/>
-        <w:rPr>
-          <w:rFonts w:ascii="Arial" w:hAnsi="Arial"/>
-        </w:rPr>
-      </w:pPr>
-      <w:r>
-        <w:rPr>
-          <w:rFonts w:ascii="Arial" w:hAnsi="Arial"/>
-        </w:rPr>
-        <w:t xml:space="preserve">Problemáticas </w:t>
-      </w:r>
-      <w:r>
-        <w:rPr>
-          <w:rFonts w:ascii="Arial" w:hAnsi="Arial"/>
-        </w:rPr>
-        <w:t xml:space="preserve">a solucionar </w:t>
-      </w:r>
-      <w:r>
-        <w:rPr>
-          <w:rFonts w:ascii="Arial" w:hAnsi="Arial"/>
-        </w:rPr>
-        <w:t xml:space="preserve">en vibraciones en motores NEMA 17 </w:t>
-      </w:r>
-      <w:r>
-        <w:rPr>
-          <w:rFonts w:ascii="Arial" w:hAnsi="Arial"/>
-        </w:rPr>
-        <w:t>(tmc5160, tmc2106</w:t>
+        <w:t xml:space="preserve">La implementación de los sensores de limite no se dio por </w:t>
       </w:r>
       <w:bookmarkStart w:id="0" w:name="_GoBack"/>
       <w:bookmarkEnd w:id="0"/>
@@ -3062,7 +2933,21 @@
         <w:rPr>
           <w:rFonts w:ascii="Arial" w:hAnsi="Arial"/>
         </w:rPr>
-        <w:t>)</w:t>
+        <w:t xml:space="preserve">la razón de comunicación y programación necesaria por lo cual dio problemas, en el ensamble de los </w:t>
+      </w:r>
+      <w:proofErr w:type="gramStart"/>
+      <w:r>
+        <w:rPr>
+          <w:rFonts w:ascii="Arial" w:hAnsi="Arial"/>
+        </w:rPr>
+        <w:t>mismo sensores</w:t>
+      </w:r>
+      <w:proofErr w:type="gramEnd"/>
+      <w:r>
+        <w:rPr>
+          <w:rFonts w:ascii="Arial" w:hAnsi="Arial"/>
+        </w:rPr>
+        <w:t xml:space="preserve"> con lo que se dio varios errores de gestión.</w:t>
       </w:r>
     </w:p>
     <w:p>
@@ -3080,7 +2965,6 @@
         <w:rPr>
           <w:noProof/>
         </w:rPr>
-        <w:lastRenderedPageBreak/>
         <w:drawing>
           <wp:anchor distT="0" distB="0" distL="114300" distR="114300" simplePos="0" relativeHeight="251665408" behindDoc="0" locked="0" layoutInCell="1" allowOverlap="1" wp14:anchorId="08AFDC1C" wp14:editId="6EA62351">
             <wp:simplePos x="0" y="0"/>
@@ -3492,6 +3376,7 @@
           <w:sz w:val="22"/>
           <w:szCs w:val="22"/>
         </w:rPr>
+        <w:lastRenderedPageBreak/>
         <w:t>Material: acero y caucho</w:t>
       </w:r>
     </w:p>
@@ -3871,7 +3756,6 @@
         <w:rPr>
           <w:rFonts w:ascii="Arial" w:hAnsi="Arial"/>
         </w:rPr>
-        <w:lastRenderedPageBreak/>
         <w:t xml:space="preserve">máquina de corte | maquinas CNC | </w:t>
       </w:r>
       <w:proofErr w:type="spellStart"/>
@@ -4064,7 +3948,7 @@
       <w:lvlText w:val=""/>
       <w:lvlJc w:val="left"/>
       <w:pPr>
-        <w:ind w:left="720" w:hanging="360"/>
+        <w:ind w:left="785" w:hanging="360"/>
       </w:pPr>
       <w:rPr>
         <w:rFonts w:ascii="Symbol" w:hAnsi="Symbol" w:hint="default"/>
